--- a/TEMP/input/p050r_HW_++MHS_G3/tcn_p050r.docx
+++ b/TEMP/input/p050r_HW_++MHS_G3/tcn_p050r.docx
@@ -4152,36 +4152,14 @@
     <w:rPrDefault>
       <w:rPr>
         <w:rFonts w:ascii="Arial" w:cs="Arial" w:eastAsia="Arial" w:hAnsi="Arial"/>
-        <w:b w:val="0"/>
-        <w:i w:val="0"/>
-        <w:smallCaps w:val="0"/>
-        <w:strike w:val="0"/>
-        <w:color w:val="000000"/>
         <w:sz w:val="22"/>
         <w:szCs w:val="22"/>
-        <w:u w:val="none"/>
-        <w:shd w:fill="auto" w:val="clear"/>
-        <w:vertAlign w:val="baseline"/>
         <w:lang w:val="en"/>
       </w:rPr>
     </w:rPrDefault>
     <w:pPrDefault>
       <w:pPr>
-        <w:keepNext w:val="0"/>
-        <w:keepLines w:val="0"/>
-        <w:widowControl w:val="1"/>
-        <w:pBdr>
-          <w:top w:space="0" w:sz="0" w:val="nil"/>
-          <w:left w:space="0" w:sz="0" w:val="nil"/>
-          <w:bottom w:space="0" w:sz="0" w:val="nil"/>
-          <w:right w:space="0" w:sz="0" w:val="nil"/>
-          <w:between w:space="0" w:sz="0" w:val="nil"/>
-        </w:pBdr>
-        <w:shd w:fill="auto" w:val="clear"/>
-        <w:spacing w:after="0" w:before="0" w:line="276" w:lineRule="auto"/>
-        <w:ind w:left="0" w:right="0" w:firstLine="0"/>
-        <w:contextualSpacing w:val="0"/>
-        <w:jc w:val="left"/>
+        <w:spacing w:line="276" w:lineRule="auto"/>
       </w:pPr>
     </w:pPrDefault>
   </w:docDefaults>

--- a/TEMP/input/p050r_HW_++MHS_G3/tcn_p050r.docx
+++ b/TEMP/input/p050r_HW_++MHS_G3/tcn_p050r.docx
@@ -258,7 +258,20 @@
           <w:color w:val="000000"/>
           <w:rtl w:val="0"/>
         </w:rPr>
-        <w:t xml:space="preserve">Garder fruict tout lan</w:t>
+        <w:t xml:space="preserve">Garder fruict tout l</w:t>
+      </w:r>
+      <w:r>
+        <w:rPr>
+          <w:rtl w:val="0"/>
+        </w:rPr>
+        <w:t xml:space="preserve">’</w:t>
+      </w:r>
+      <w:r>
+        <w:rPr>
+          <w:color w:val="000000"/>
+          <w:rtl w:val="0"/>
+        </w:rPr>
+        <w:t xml:space="preserve">an</w:t>
       </w:r>
       <w:r>
         <w:rPr>
@@ -1703,7 +1716,7 @@
           <w:color w:val="000000"/>
           <w:rtl w:val="0"/>
         </w:rPr>
-        <w:t xml:space="preserve"> l'esté </w:t>
+        <w:t xml:space="preserve"> l'esté, </w:t>
       </w:r>
       <w:r>
         <w:rPr>

--- a/TEMP/input/p050r_HW_++MHS_G3/tcn_p050r.docx
+++ b/TEMP/input/p050r_HW_++MHS_G3/tcn_p050r.docx
@@ -223,6 +223,73 @@
       </w:pPr>
       <w:r>
         <w:rPr>
+          <w:rFonts w:ascii="Courier New" w:cs="Courier New" w:eastAsia="Courier New" w:hAnsi="Courier New"/>
+          <w:color w:val="7f6000"/>
+          <w:sz w:val="18"/>
+          <w:szCs w:val="18"/>
+          <w:rtl w:val="0"/>
+        </w:rPr>
+        <w:t xml:space="preserve">&lt;head&gt;</w:t>
+      </w:r>
+      <w:r>
+        <w:rPr>
+          <w:color w:val="000000"/>
+          <w:rtl w:val="0"/>
+        </w:rPr>
+        <w:t xml:space="preserve">Garder fruict </w:t>
+      </w:r>
+      <w:r>
+        <w:rPr>
+          <w:rFonts w:ascii="Courier New" w:cs="Courier New" w:eastAsia="Courier New" w:hAnsi="Courier New"/>
+          <w:color w:val="0000ff"/>
+          <w:sz w:val="18"/>
+          <w:szCs w:val="18"/>
+          <w:rtl w:val="0"/>
+        </w:rPr>
+        <w:t xml:space="preserve">&lt;tmp&gt;</w:t>
+      </w:r>
+      <w:r>
+        <w:rPr>
+          <w:color w:val="000000"/>
+          <w:rtl w:val="0"/>
+        </w:rPr>
+        <w:t xml:space="preserve">tout l</w:t>
+      </w:r>
+      <w:r>
+        <w:rPr>
+          <w:rtl w:val="0"/>
+        </w:rPr>
+        <w:t xml:space="preserve">’</w:t>
+      </w:r>
+      <w:r>
+        <w:rPr>
+          <w:color w:val="000000"/>
+          <w:rtl w:val="0"/>
+        </w:rPr>
+        <w:t xml:space="preserve">an</w:t>
+      </w:r>
+      <w:r>
+        <w:rPr>
+          <w:rFonts w:ascii="Courier New" w:cs="Courier New" w:eastAsia="Courier New" w:hAnsi="Courier New"/>
+          <w:color w:val="0000ff"/>
+          <w:sz w:val="18"/>
+          <w:szCs w:val="18"/>
+          <w:rtl w:val="0"/>
+        </w:rPr>
+        <w:t xml:space="preserve">&lt;/tmp&gt;</w:t>
+      </w:r>
+      <w:r>
+        <w:rPr>
+          <w:rFonts w:ascii="Courier New" w:cs="Courier New" w:eastAsia="Courier New" w:hAnsi="Courier New"/>
+          <w:color w:val="7f6000"/>
+          <w:sz w:val="18"/>
+          <w:szCs w:val="18"/>
+          <w:rtl w:val="0"/>
+        </w:rPr>
+        <w:t xml:space="preserve">&lt;/head&gt;</w:t>
+      </w:r>
+      <w:r>
+        <w:rPr>
           <w:rtl w:val="0"/>
         </w:rPr>
       </w:r>
@@ -245,43 +312,139 @@
       </w:pPr>
       <w:r>
         <w:rPr>
+          <w:rtl w:val="0"/>
+        </w:rPr>
+      </w:r>
+    </w:p>
+    <w:p>
+      <w:pPr>
+        <w:widowControl w:val="0"/>
+        <w:pBdr>
+          <w:top w:space="0" w:sz="0" w:val="nil"/>
+          <w:left w:space="0" w:sz="0" w:val="nil"/>
+          <w:bottom w:space="0" w:sz="0" w:val="nil"/>
+          <w:right w:space="0" w:sz="0" w:val="nil"/>
+          <w:between w:space="0" w:sz="0" w:val="nil"/>
+        </w:pBdr>
+        <w:shd w:fill="auto" w:val="clear"/>
+        <w:contextualSpacing w:val="0"/>
+        <w:rPr>
+          <w:color w:val="000000"/>
+          <w:highlight w:val="white"/>
+        </w:rPr>
+      </w:pPr>
+      <w:r>
+        <w:rPr>
           <w:rFonts w:ascii="Courier New" w:cs="Courier New" w:eastAsia="Courier New" w:hAnsi="Courier New"/>
           <w:color w:val="7f6000"/>
           <w:sz w:val="18"/>
           <w:szCs w:val="18"/>
           <w:rtl w:val="0"/>
         </w:rPr>
-        <w:t xml:space="preserve">&lt;head&gt;</w:t>
-      </w:r>
-      <w:r>
-        <w:rPr>
-          <w:color w:val="000000"/>
-          <w:rtl w:val="0"/>
-        </w:rPr>
-        <w:t xml:space="preserve">Garder fruict tout l</w:t>
-      </w:r>
-      <w:r>
-        <w:rPr>
-          <w:rtl w:val="0"/>
-        </w:rPr>
-        <w:t xml:space="preserve">’</w:t>
-      </w:r>
-      <w:r>
-        <w:rPr>
-          <w:color w:val="000000"/>
-          <w:rtl w:val="0"/>
-        </w:rPr>
-        <w:t xml:space="preserve">an</w:t>
-      </w:r>
-      <w:r>
-        <w:rPr>
-          <w:rFonts w:ascii="Courier New" w:cs="Courier New" w:eastAsia="Courier New" w:hAnsi="Courier New"/>
-          <w:color w:val="7f6000"/>
-          <w:sz w:val="18"/>
-          <w:szCs w:val="18"/>
-          <w:rtl w:val="0"/>
-        </w:rPr>
-        <w:t xml:space="preserve">&lt;/head&gt;</w:t>
+        <w:t xml:space="preserve">&lt;ab&gt;</w:t>
+      </w:r>
+      <w:r>
+        <w:rPr>
+          <w:color w:val="000000"/>
+          <w:rtl w:val="0"/>
+        </w:rPr>
+        <w:t xml:space="preserve">R</w:t>
+      </w:r>
+      <w:r>
+        <w:rPr>
+          <w:rFonts w:ascii="Courier New" w:cs="Courier New" w:eastAsia="Courier New" w:hAnsi="Courier New"/>
+          <w:color w:val="a9a9a9"/>
+          <w:sz w:val="14"/>
+          <w:szCs w:val="14"/>
+          <w:rtl w:val="0"/>
+        </w:rPr>
+        <w:t xml:space="preserve">&lt;exp&gt;</w:t>
+      </w:r>
+      <w:r>
+        <w:rPr>
+          <w:color w:val="000000"/>
+          <w:rtl w:val="0"/>
+        </w:rPr>
+        <w:t xml:space="preserve">ecipe</w:t>
+      </w:r>
+      <w:r>
+        <w:rPr>
+          <w:rFonts w:ascii="Courier New" w:cs="Courier New" w:eastAsia="Courier New" w:hAnsi="Courier New"/>
+          <w:color w:val="a9a9a9"/>
+          <w:sz w:val="14"/>
+          <w:szCs w:val="14"/>
+          <w:rtl w:val="0"/>
+        </w:rPr>
+        <w:t xml:space="preserve">&lt;/exp&gt;</w:t>
+      </w:r>
+      <w:r>
+        <w:rPr>
+          <w:color w:val="000000"/>
+          <w:rtl w:val="0"/>
+        </w:rPr>
+        <w:t xml:space="preserve"> une </w:t>
+      </w:r>
+      <w:r>
+        <w:rPr>
+          <w:rFonts w:ascii="Courier New" w:cs="Courier New" w:eastAsia="Courier New" w:hAnsi="Courier New"/>
+          <w:color w:val="0000ff"/>
+          <w:sz w:val="18"/>
+          <w:szCs w:val="18"/>
+          <w:rtl w:val="0"/>
+        </w:rPr>
+        <w:t xml:space="preserve">&lt;tl&gt;</w:t>
+      </w:r>
+      <w:r>
+        <w:rPr>
+          <w:color w:val="000000"/>
+          <w:rtl w:val="0"/>
+        </w:rPr>
+        <w:t xml:space="preserve">ampoule de </w:t>
+      </w:r>
+      <w:r>
+        <w:rPr>
+          <w:rFonts w:ascii="Courier New" w:cs="Courier New" w:eastAsia="Courier New" w:hAnsi="Courier New"/>
+          <w:color w:val="0000ff"/>
+          <w:sz w:val="18"/>
+          <w:szCs w:val="18"/>
+          <w:rtl w:val="0"/>
+        </w:rPr>
+        <w:t xml:space="preserve">&lt;m&gt;</w:t>
+      </w:r>
+      <w:r>
+        <w:rPr>
+          <w:color w:val="000000"/>
+          <w:rtl w:val="0"/>
+        </w:rPr>
+        <w:t xml:space="preserve">verre</w:t>
+      </w:r>
+      <w:r>
+        <w:rPr>
+          <w:rFonts w:ascii="Courier New" w:cs="Courier New" w:eastAsia="Courier New" w:hAnsi="Courier New"/>
+          <w:color w:val="0000ff"/>
+          <w:sz w:val="18"/>
+          <w:szCs w:val="18"/>
+          <w:rtl w:val="0"/>
+        </w:rPr>
+        <w:t xml:space="preserve">&lt;/m&gt;&lt;/tl&gt;</w:t>
+      </w:r>
+      <w:r>
+        <w:rPr>
+          <w:color w:val="000000"/>
+          <w:rtl w:val="0"/>
+        </w:rPr>
+        <w:t xml:space="preserve"> capable à l'ouverture de recepvoir</w:t>
+      </w:r>
+      <w:r>
+        <w:rPr>
+          <w:rFonts w:ascii="Courier New" w:cs="Courier New" w:eastAsia="Courier New" w:hAnsi="Courier New"/>
+          <w:color w:val="a9a9a9"/>
+          <w:sz w:val="18"/>
+          <w:szCs w:val="18"/>
+          <w:highlight w:val="white"/>
+          <w:rtl w:val="0"/>
+        </w:rPr>
+        <w:t xml:space="preserve">&lt;lb/&gt;</w:t>
       </w:r>
       <w:r>
         <w:rPr>
@@ -303,8 +466,109 @@
         <w:contextualSpacing w:val="0"/>
         <w:rPr>
           <w:color w:val="000000"/>
-        </w:rPr>
-      </w:pPr>
+          <w:highlight w:val="white"/>
+        </w:rPr>
+      </w:pPr>
+      <w:r>
+        <w:rPr>
+          <w:color w:val="000000"/>
+          <w:rtl w:val="0"/>
+        </w:rPr>
+        <w:t xml:space="preserve">des </w:t>
+      </w:r>
+      <w:r>
+        <w:rPr>
+          <w:rFonts w:ascii="Courier New" w:cs="Courier New" w:eastAsia="Courier New" w:hAnsi="Courier New"/>
+          <w:color w:val="0000ff"/>
+          <w:sz w:val="18"/>
+          <w:szCs w:val="18"/>
+          <w:rtl w:val="0"/>
+        </w:rPr>
+        <w:t xml:space="preserve">&lt;pa&gt;</w:t>
+      </w:r>
+      <w:r>
+        <w:rPr>
+          <w:color w:val="000000"/>
+          <w:rtl w:val="0"/>
+        </w:rPr>
+        <w:t xml:space="preserve">cerises</w:t>
+      </w:r>
+      <w:r>
+        <w:rPr>
+          <w:rFonts w:ascii="Courier New" w:cs="Courier New" w:eastAsia="Courier New" w:hAnsi="Courier New"/>
+          <w:color w:val="0000ff"/>
+          <w:sz w:val="18"/>
+          <w:szCs w:val="18"/>
+          <w:rtl w:val="0"/>
+        </w:rPr>
+        <w:t xml:space="preserve">&lt;/pa&gt;</w:t>
+      </w:r>
+      <w:r>
+        <w:rPr>
+          <w:color w:val="000000"/>
+          <w:rtl w:val="0"/>
+        </w:rPr>
+        <w:t xml:space="preserve"> et </w:t>
+      </w:r>
+      <w:r>
+        <w:rPr>
+          <w:rFonts w:ascii="Courier New" w:cs="Courier New" w:eastAsia="Courier New" w:hAnsi="Courier New"/>
+          <w:color w:val="0000ff"/>
+          <w:sz w:val="18"/>
+          <w:szCs w:val="18"/>
+          <w:rtl w:val="0"/>
+        </w:rPr>
+        <w:t xml:space="preserve">&lt;pa&gt;</w:t>
+      </w:r>
+      <w:r>
+        <w:rPr>
+          <w:color w:val="000000"/>
+          <w:rtl w:val="0"/>
+        </w:rPr>
+        <w:t xml:space="preserve">prunes</w:t>
+      </w:r>
+      <w:r>
+        <w:rPr>
+          <w:rFonts w:ascii="Courier New" w:cs="Courier New" w:eastAsia="Courier New" w:hAnsi="Courier New"/>
+          <w:color w:val="0000ff"/>
+          <w:sz w:val="18"/>
+          <w:szCs w:val="18"/>
+          <w:rtl w:val="0"/>
+        </w:rPr>
+        <w:t xml:space="preserve">&lt;/pa&gt;</w:t>
+      </w:r>
+      <w:r>
+        <w:rPr>
+          <w:color w:val="000000"/>
+          <w:rtl w:val="0"/>
+        </w:rPr>
+        <w:t xml:space="preserve"> ou selon le </w:t>
+      </w:r>
+      <w:r>
+        <w:rPr>
+          <w:color w:val="000000"/>
+          <w:rtl w:val="0"/>
+        </w:rPr>
+        <w:t xml:space="preserve">fruit</w:t>
+      </w:r>
+      <w:r>
+        <w:rPr>
+          <w:color w:val="000000"/>
+          <w:rtl w:val="0"/>
+        </w:rPr>
+        <w:t xml:space="preserve"> que vous voulés.</w:t>
+      </w:r>
+      <w:r>
+        <w:rPr>
+          <w:rFonts w:ascii="Courier New" w:cs="Courier New" w:eastAsia="Courier New" w:hAnsi="Courier New"/>
+          <w:color w:val="a9a9a9"/>
+          <w:sz w:val="18"/>
+          <w:szCs w:val="18"/>
+          <w:highlight w:val="white"/>
+          <w:rtl w:val="0"/>
+        </w:rPr>
+        <w:t xml:space="preserve">&lt;lb/&gt;</w:t>
+      </w:r>
       <w:r>
         <w:rPr>
           <w:rtl w:val="0"/>
@@ -330,20 +594,10 @@
       </w:pPr>
       <w:r>
         <w:rPr>
-          <w:rFonts w:ascii="Courier New" w:cs="Courier New" w:eastAsia="Courier New" w:hAnsi="Courier New"/>
-          <w:color w:val="7f6000"/>
-          <w:sz w:val="18"/>
-          <w:szCs w:val="18"/>
-          <w:rtl w:val="0"/>
-        </w:rPr>
-        <w:t xml:space="preserve">&lt;ab&gt;</w:t>
-      </w:r>
-      <w:r>
-        <w:rPr>
-          <w:color w:val="000000"/>
-          <w:rtl w:val="0"/>
-        </w:rPr>
-        <w:t xml:space="preserve">R&lt;exp&gt;ecipe&lt;/exp&gt; une ampoule de </w:t>
+          <w:color w:val="000000"/>
+          <w:rtl w:val="0"/>
+        </w:rPr>
+        <w:t xml:space="preserve">Mectés dedans de l'</w:t>
       </w:r>
       <w:r>
         <w:rPr>
@@ -360,7 +614,7 @@
           <w:color w:val="000000"/>
           <w:rtl w:val="0"/>
         </w:rPr>
-        <w:t xml:space="preserve">verre</w:t>
+        <w:t xml:space="preserve">eau chaulde</w:t>
       </w:r>
       <w:r>
         <w:rPr>
@@ -377,7 +631,41 @@
           <w:color w:val="000000"/>
           <w:rtl w:val="0"/>
         </w:rPr>
-        <w:t xml:space="preserve"> capable à l'ouverture de recepvoir</w:t>
+        <w:t xml:space="preserve"> l'</w:t>
+      </w:r>
+      <w:r>
+        <w:rPr>
+          <w:rFonts w:ascii="Courier New" w:cs="Courier New" w:eastAsia="Courier New" w:hAnsi="Courier New"/>
+          <w:color w:val="0000ff"/>
+          <w:sz w:val="18"/>
+          <w:szCs w:val="18"/>
+          <w:rtl w:val="0"/>
+        </w:rPr>
+        <w:t xml:space="preserve">&lt;ms&gt;&lt;tmp&gt;</w:t>
+      </w:r>
+      <w:r>
+        <w:rPr>
+          <w:color w:val="000000"/>
+          <w:rtl w:val="0"/>
+        </w:rPr>
+        <w:t xml:space="preserve">espace de deux heures</w:t>
+      </w:r>
+      <w:r>
+        <w:rPr>
+          <w:rFonts w:ascii="Courier New" w:cs="Courier New" w:eastAsia="Courier New" w:hAnsi="Courier New"/>
+          <w:color w:val="0000ff"/>
+          <w:sz w:val="18"/>
+          <w:szCs w:val="18"/>
+          <w:rtl w:val="0"/>
+        </w:rPr>
+        <w:t xml:space="preserve">&lt;/tmp&gt;&lt;/ms&gt;</w:t>
+      </w:r>
+      <w:r>
+        <w:rPr>
+          <w:color w:val="000000"/>
+          <w:rtl w:val="0"/>
+        </w:rPr>
+        <w:t xml:space="preserve">.</w:t>
       </w:r>
       <w:r>
         <w:rPr>
@@ -418,7 +706,642 @@
           <w:color w:val="000000"/>
           <w:rtl w:val="0"/>
         </w:rPr>
-        <w:t xml:space="preserve">des cerises et prunes ou selon le </w:t>
+        <w:t xml:space="preserve">Et quand l'</w:t>
+      </w:r>
+      <w:r>
+        <w:rPr>
+          <w:rFonts w:ascii="Courier New" w:cs="Courier New" w:eastAsia="Courier New" w:hAnsi="Courier New"/>
+          <w:color w:val="0000ff"/>
+          <w:sz w:val="18"/>
+          <w:szCs w:val="18"/>
+          <w:rtl w:val="0"/>
+        </w:rPr>
+        <w:t xml:space="preserve">&lt;m&gt;</w:t>
+      </w:r>
+      <w:r>
+        <w:rPr>
+          <w:color w:val="000000"/>
+          <w:rtl w:val="0"/>
+        </w:rPr>
+        <w:t xml:space="preserve">eau</w:t>
+      </w:r>
+      <w:r>
+        <w:rPr>
+          <w:rFonts w:ascii="Courier New" w:cs="Courier New" w:eastAsia="Courier New" w:hAnsi="Courier New"/>
+          <w:color w:val="0000ff"/>
+          <w:sz w:val="18"/>
+          <w:szCs w:val="18"/>
+          <w:rtl w:val="0"/>
+        </w:rPr>
+        <w:t xml:space="preserve">&lt;/m&gt;</w:t>
+      </w:r>
+      <w:r>
+        <w:rPr>
+          <w:b w:val="0"/>
+          <w:color w:val="000000"/>
+          <w:rtl w:val="0"/>
+        </w:rPr>
+        <w:t xml:space="preserve"> </w:t>
+      </w:r>
+      <w:r>
+        <w:rPr>
+          <w:b w:val="0"/>
+          <w:color w:val="000000"/>
+          <w:rtl w:val="0"/>
+        </w:rPr>
+        <w:t xml:space="preserve">s</w:t>
+      </w:r>
+      <w:r>
+        <w:rPr>
+          <w:color w:val="000000"/>
+          <w:rtl w:val="0"/>
+        </w:rPr>
+        <w:t xml:space="preserve">era refroidie, jectés la &amp;</w:t>
+      </w:r>
+      <w:r>
+        <w:rPr>
+          <w:rFonts w:ascii="Courier New" w:cs="Courier New" w:eastAsia="Courier New" w:hAnsi="Courier New"/>
+          <w:color w:val="a9a9a9"/>
+          <w:sz w:val="18"/>
+          <w:szCs w:val="18"/>
+          <w:rtl w:val="0"/>
+        </w:rPr>
+        <w:t xml:space="preserve">amp;</w:t>
+      </w:r>
+      <w:r>
+        <w:rPr>
+          <w:color w:val="000000"/>
+          <w:rtl w:val="0"/>
+        </w:rPr>
+        <w:t xml:space="preserve"> la tournés</w:t>
+      </w:r>
+      <w:r>
+        <w:rPr>
+          <w:rFonts w:ascii="Courier New" w:cs="Courier New" w:eastAsia="Courier New" w:hAnsi="Courier New"/>
+          <w:color w:val="a9a9a9"/>
+          <w:sz w:val="18"/>
+          <w:szCs w:val="18"/>
+          <w:highlight w:val="white"/>
+          <w:rtl w:val="0"/>
+        </w:rPr>
+        <w:t xml:space="preserve">&lt;lb/&gt;</w:t>
+      </w:r>
+      <w:r>
+        <w:rPr>
+          <w:rtl w:val="0"/>
+        </w:rPr>
+      </w:r>
+    </w:p>
+    <w:p>
+      <w:pPr>
+        <w:widowControl w:val="0"/>
+        <w:pBdr>
+          <w:top w:space="0" w:sz="0" w:val="nil"/>
+          <w:left w:space="0" w:sz="0" w:val="nil"/>
+          <w:bottom w:space="0" w:sz="0" w:val="nil"/>
+          <w:right w:space="0" w:sz="0" w:val="nil"/>
+          <w:between w:space="0" w:sz="0" w:val="nil"/>
+        </w:pBdr>
+        <w:shd w:fill="auto" w:val="clear"/>
+        <w:contextualSpacing w:val="0"/>
+        <w:rPr>
+          <w:color w:val="000000"/>
+          <w:highlight w:val="white"/>
+        </w:rPr>
+      </w:pPr>
+      <w:r>
+        <w:rPr>
+          <w:color w:val="000000"/>
+          <w:rtl w:val="0"/>
+        </w:rPr>
+        <w:t xml:space="preserve">la gueule en bas sur une </w:t>
+      </w:r>
+      <w:r>
+        <w:rPr>
+          <w:rFonts w:ascii="Courier New" w:cs="Courier New" w:eastAsia="Courier New" w:hAnsi="Courier New"/>
+          <w:color w:val="0000ff"/>
+          <w:sz w:val="18"/>
+          <w:szCs w:val="18"/>
+          <w:rtl w:val="0"/>
+        </w:rPr>
+        <w:t xml:space="preserve">&lt;tl&gt;</w:t>
+      </w:r>
+      <w:r>
+        <w:rPr>
+          <w:color w:val="000000"/>
+          <w:rtl w:val="0"/>
+        </w:rPr>
+        <w:t xml:space="preserve">table </w:t>
+      </w:r>
+      <w:r>
+        <w:rPr>
+          <w:rFonts w:ascii="Courier New" w:cs="Courier New" w:eastAsia="Courier New" w:hAnsi="Courier New"/>
+          <w:color w:val="a91111"/>
+          <w:sz w:val="18"/>
+          <w:szCs w:val="18"/>
+          <w:rtl w:val="0"/>
+        </w:rPr>
+        <w:t xml:space="preserve">&lt;del&gt;</w:t>
+      </w:r>
+      <w:r>
+        <w:rPr>
+          <w:rtl w:val="0"/>
+        </w:rPr>
+        <w:t xml:space="preserve">&amp;</w:t>
+      </w:r>
+      <w:r>
+        <w:rPr>
+          <w:rFonts w:ascii="Courier New" w:cs="Courier New" w:eastAsia="Courier New" w:hAnsi="Courier New"/>
+          <w:color w:val="a9a9a9"/>
+          <w:sz w:val="18"/>
+          <w:szCs w:val="18"/>
+          <w:rtl w:val="0"/>
+        </w:rPr>
+        <w:t xml:space="preserve">amp;</w:t>
+      </w:r>
+      <w:r>
+        <w:rPr>
+          <w:rFonts w:ascii="Courier New" w:cs="Courier New" w:eastAsia="Courier New" w:hAnsi="Courier New"/>
+          <w:color w:val="a91111"/>
+          <w:sz w:val="18"/>
+          <w:szCs w:val="18"/>
+          <w:rtl w:val="0"/>
+        </w:rPr>
+        <w:t xml:space="preserve">&lt;/del&gt;</w:t>
+      </w:r>
+      <w:r>
+        <w:rPr>
+          <w:rtl w:val="0"/>
+        </w:rPr>
+        <w:t xml:space="preserve"> </w:t>
+      </w:r>
+      <w:r>
+        <w:rPr>
+          <w:color w:val="000000"/>
+          <w:rtl w:val="0"/>
+        </w:rPr>
+        <w:t xml:space="preserve">bien unie</w:t>
+      </w:r>
+      <w:r>
+        <w:rPr>
+          <w:rFonts w:ascii="Courier New" w:cs="Courier New" w:eastAsia="Courier New" w:hAnsi="Courier New"/>
+          <w:color w:val="0000ff"/>
+          <w:sz w:val="18"/>
+          <w:szCs w:val="18"/>
+          <w:rtl w:val="0"/>
+        </w:rPr>
+        <w:t xml:space="preserve">&lt;/tl&gt;</w:t>
+      </w:r>
+      <w:r>
+        <w:rPr>
+          <w:color w:val="000000"/>
+          <w:rtl w:val="0"/>
+        </w:rPr>
+        <w:t xml:space="preserve">, &amp;</w:t>
+      </w:r>
+      <w:r>
+        <w:rPr>
+          <w:rFonts w:ascii="Courier New" w:cs="Courier New" w:eastAsia="Courier New" w:hAnsi="Courier New"/>
+          <w:color w:val="a9a9a9"/>
+          <w:sz w:val="18"/>
+          <w:szCs w:val="18"/>
+          <w:rtl w:val="0"/>
+        </w:rPr>
+        <w:t xml:space="preserve">amp;</w:t>
+      </w:r>
+      <w:r>
+        <w:rPr>
+          <w:color w:val="000000"/>
+          <w:rtl w:val="0"/>
+        </w:rPr>
+        <w:t xml:space="preserve"> </w:t>
+      </w:r>
+      <w:r>
+        <w:rPr>
+          <w:rFonts w:ascii="Courier New" w:cs="Courier New" w:eastAsia="Courier New" w:hAnsi="Courier New"/>
+          <w:color w:val="0000ff"/>
+          <w:sz w:val="18"/>
+          <w:szCs w:val="18"/>
+          <w:rtl w:val="0"/>
+        </w:rPr>
+        <w:t xml:space="preserve">&lt;env&gt;</w:t>
+      </w:r>
+      <w:r>
+        <w:rPr>
+          <w:color w:val="000000"/>
+          <w:rtl w:val="0"/>
+        </w:rPr>
+        <w:t xml:space="preserve">dans une</w:t>
+      </w:r>
+      <w:r>
+        <w:rPr>
+          <w:rFonts w:ascii="Courier New" w:cs="Courier New" w:eastAsia="Courier New" w:hAnsi="Courier New"/>
+          <w:color w:val="a9a9a9"/>
+          <w:sz w:val="18"/>
+          <w:szCs w:val="18"/>
+          <w:highlight w:val="white"/>
+          <w:rtl w:val="0"/>
+        </w:rPr>
+        <w:t xml:space="preserve">&lt;lb/&gt;</w:t>
+      </w:r>
+      <w:r>
+        <w:rPr>
+          <w:rtl w:val="0"/>
+        </w:rPr>
+      </w:r>
+    </w:p>
+    <w:p>
+      <w:pPr>
+        <w:widowControl w:val="0"/>
+        <w:pBdr>
+          <w:top w:space="0" w:sz="0" w:val="nil"/>
+          <w:left w:space="0" w:sz="0" w:val="nil"/>
+          <w:bottom w:space="0" w:sz="0" w:val="nil"/>
+          <w:right w:space="0" w:sz="0" w:val="nil"/>
+          <w:between w:space="0" w:sz="0" w:val="nil"/>
+        </w:pBdr>
+        <w:shd w:fill="auto" w:val="clear"/>
+        <w:contextualSpacing w:val="0"/>
+        <w:rPr>
+          <w:color w:val="000000"/>
+          <w:highlight w:val="white"/>
+        </w:rPr>
+      </w:pPr>
+      <w:r>
+        <w:rPr>
+          <w:color w:val="000000"/>
+          <w:rtl w:val="0"/>
+        </w:rPr>
+        <w:t xml:space="preserve">chambre où il n'y aye aulcune goutte d'air &amp;</w:t>
+      </w:r>
+      <w:r>
+        <w:rPr>
+          <w:rFonts w:ascii="Courier New" w:cs="Courier New" w:eastAsia="Courier New" w:hAnsi="Courier New"/>
+          <w:color w:val="a9a9a9"/>
+          <w:sz w:val="18"/>
+          <w:szCs w:val="18"/>
+          <w:rtl w:val="0"/>
+        </w:rPr>
+        <w:t xml:space="preserve">amp;</w:t>
+      </w:r>
+      <w:r>
+        <w:rPr>
+          <w:color w:val="000000"/>
+          <w:rtl w:val="0"/>
+        </w:rPr>
+        <w:t xml:space="preserve"> de vent</w:t>
+      </w:r>
+      <w:r>
+        <w:rPr>
+          <w:rFonts w:ascii="Courier New" w:cs="Courier New" w:eastAsia="Courier New" w:hAnsi="Courier New"/>
+          <w:color w:val="0000ff"/>
+          <w:sz w:val="18"/>
+          <w:szCs w:val="18"/>
+          <w:rtl w:val="0"/>
+        </w:rPr>
+        <w:t xml:space="preserve">&lt;/env&gt;</w:t>
+      </w:r>
+      <w:r>
+        <w:rPr>
+          <w:color w:val="000000"/>
+          <w:rtl w:val="0"/>
+        </w:rPr>
+        <w:t xml:space="preserve">. Puys</w:t>
+      </w:r>
+      <w:r>
+        <w:rPr>
+          <w:rFonts w:ascii="Courier New" w:cs="Courier New" w:eastAsia="Courier New" w:hAnsi="Courier New"/>
+          <w:color w:val="a9a9a9"/>
+          <w:sz w:val="18"/>
+          <w:szCs w:val="18"/>
+          <w:highlight w:val="white"/>
+          <w:rtl w:val="0"/>
+        </w:rPr>
+        <w:t xml:space="preserve">&lt;lb/&gt;</w:t>
+      </w:r>
+      <w:r>
+        <w:rPr>
+          <w:rtl w:val="0"/>
+        </w:rPr>
+      </w:r>
+    </w:p>
+    <w:p>
+      <w:pPr>
+        <w:widowControl w:val="0"/>
+        <w:pBdr>
+          <w:top w:space="0" w:sz="0" w:val="nil"/>
+          <w:left w:space="0" w:sz="0" w:val="nil"/>
+          <w:bottom w:space="0" w:sz="0" w:val="nil"/>
+          <w:right w:space="0" w:sz="0" w:val="nil"/>
+          <w:between w:space="0" w:sz="0" w:val="nil"/>
+        </w:pBdr>
+        <w:shd w:fill="auto" w:val="clear"/>
+        <w:contextualSpacing w:val="0"/>
+        <w:rPr>
+          <w:color w:val="000000"/>
+          <w:highlight w:val="white"/>
+        </w:rPr>
+      </w:pPr>
+      <w:r>
+        <w:rPr>
+          <w:rFonts w:ascii="Courier New" w:cs="Courier New" w:eastAsia="Courier New" w:hAnsi="Courier New"/>
+          <w:color w:val="a91111"/>
+          <w:sz w:val="18"/>
+          <w:szCs w:val="18"/>
+          <w:highlight w:val="white"/>
+          <w:rtl w:val="0"/>
+        </w:rPr>
+        <w:t xml:space="preserve">&lt;del&gt;</w:t>
+      </w:r>
+      <w:r>
+        <w:rPr>
+          <w:highlight w:val="white"/>
+          <w:rtl w:val="0"/>
+        </w:rPr>
+        <w:t xml:space="preserve">en</w:t>
+      </w:r>
+      <w:r>
+        <w:rPr>
+          <w:rFonts w:ascii="Courier New" w:cs="Courier New" w:eastAsia="Courier New" w:hAnsi="Courier New"/>
+          <w:color w:val="a91111"/>
+          <w:sz w:val="18"/>
+          <w:szCs w:val="18"/>
+          <w:highlight w:val="white"/>
+          <w:rtl w:val="0"/>
+        </w:rPr>
+        <w:t xml:space="preserve">&lt;/del&gt;</w:t>
+      </w:r>
+      <w:r>
+        <w:rPr>
+          <w:highlight w:val="white"/>
+          <w:rtl w:val="0"/>
+        </w:rPr>
+        <w:t xml:space="preserve"> </w:t>
+      </w:r>
+      <w:r>
+        <w:rPr>
+          <w:color w:val="000000"/>
+          <w:rtl w:val="0"/>
+        </w:rPr>
+        <w:t xml:space="preserve">praeparés un tapon de </w:t>
+      </w:r>
+      <w:r>
+        <w:rPr>
+          <w:rFonts w:ascii="Courier New" w:cs="Courier New" w:eastAsia="Courier New" w:hAnsi="Courier New"/>
+          <w:color w:val="0000ff"/>
+          <w:sz w:val="18"/>
+          <w:szCs w:val="18"/>
+          <w:rtl w:val="0"/>
+        </w:rPr>
+        <w:t xml:space="preserve">&lt;m&gt;</w:t>
+      </w:r>
+      <w:r>
+        <w:rPr>
+          <w:color w:val="000000"/>
+          <w:rtl w:val="0"/>
+        </w:rPr>
+        <w:t xml:space="preserve">cire</w:t>
+      </w:r>
+      <w:r>
+        <w:rPr>
+          <w:b w:val="0"/>
+          <w:color w:val="000000"/>
+          <w:rtl w:val="0"/>
+        </w:rPr>
+        <w:t xml:space="preserve"> </w:t>
+      </w:r>
+      <w:r>
+        <w:rPr>
+          <w:b w:val="0"/>
+          <w:color w:val="000000"/>
+          <w:rtl w:val="0"/>
+        </w:rPr>
+        <w:t xml:space="preserve">n</w:t>
+      </w:r>
+      <w:r>
+        <w:rPr>
+          <w:color w:val="000000"/>
+          <w:rtl w:val="0"/>
+        </w:rPr>
+        <w:t xml:space="preserve">oeufve</w:t>
+      </w:r>
+      <w:r>
+        <w:rPr>
+          <w:rFonts w:ascii="Courier New" w:cs="Courier New" w:eastAsia="Courier New" w:hAnsi="Courier New"/>
+          <w:color w:val="0000ff"/>
+          <w:sz w:val="18"/>
+          <w:szCs w:val="18"/>
+          <w:rtl w:val="0"/>
+        </w:rPr>
+        <w:t xml:space="preserve">&lt;/m&gt;</w:t>
+      </w:r>
+      <w:r>
+        <w:rPr>
+          <w:color w:val="000000"/>
+          <w:rtl w:val="0"/>
+        </w:rPr>
+        <w:t xml:space="preserve"> entourné de </w:t>
+      </w:r>
+      <w:r>
+        <w:rPr>
+          <w:rFonts w:ascii="Courier New" w:cs="Courier New" w:eastAsia="Courier New" w:hAnsi="Courier New"/>
+          <w:color w:val="0000ff"/>
+          <w:sz w:val="18"/>
+          <w:szCs w:val="18"/>
+          <w:rtl w:val="0"/>
+        </w:rPr>
+        <w:t xml:space="preserve">&lt;m&gt;</w:t>
+      </w:r>
+      <w:r>
+        <w:rPr>
+          <w:color w:val="000000"/>
+          <w:rtl w:val="0"/>
+        </w:rPr>
+        <w:t xml:space="preserve">toile</w:t>
+      </w:r>
+      <w:r>
+        <w:rPr>
+          <w:rFonts w:ascii="Courier New" w:cs="Courier New" w:eastAsia="Courier New" w:hAnsi="Courier New"/>
+          <w:color w:val="a9a9a9"/>
+          <w:sz w:val="18"/>
+          <w:szCs w:val="18"/>
+          <w:highlight w:val="white"/>
+          <w:rtl w:val="0"/>
+        </w:rPr>
+        <w:t xml:space="preserve">&lt;lb/&gt;</w:t>
+      </w:r>
+      <w:r>
+        <w:rPr>
+          <w:rtl w:val="0"/>
+        </w:rPr>
+      </w:r>
+    </w:p>
+    <w:p>
+      <w:pPr>
+        <w:widowControl w:val="0"/>
+        <w:pBdr>
+          <w:top w:space="0" w:sz="0" w:val="nil"/>
+          <w:left w:space="0" w:sz="0" w:val="nil"/>
+          <w:bottom w:space="0" w:sz="0" w:val="nil"/>
+          <w:right w:space="0" w:sz="0" w:val="nil"/>
+          <w:between w:space="0" w:sz="0" w:val="nil"/>
+        </w:pBdr>
+        <w:shd w:fill="auto" w:val="clear"/>
+        <w:contextualSpacing w:val="0"/>
+        <w:rPr>
+          <w:color w:val="000000"/>
+          <w:highlight w:val="white"/>
+        </w:rPr>
+      </w:pPr>
+      <w:r>
+        <w:rPr>
+          <w:color w:val="000000"/>
+          <w:rtl w:val="0"/>
+        </w:rPr>
+        <w:t xml:space="preserve">encirée</w:t>
+      </w:r>
+      <w:r>
+        <w:rPr>
+          <w:rFonts w:ascii="Courier New" w:cs="Courier New" w:eastAsia="Courier New" w:hAnsi="Courier New"/>
+          <w:color w:val="0000ff"/>
+          <w:sz w:val="18"/>
+          <w:szCs w:val="18"/>
+          <w:rtl w:val="0"/>
+        </w:rPr>
+        <w:t xml:space="preserve">&lt;/m&gt;</w:t>
+      </w:r>
+      <w:r>
+        <w:rPr>
+          <w:color w:val="000000"/>
+          <w:rtl w:val="0"/>
+        </w:rPr>
+        <w:t xml:space="preserve">, </w:t>
+      </w:r>
+      <w:r>
+        <w:rPr>
+          <w:color w:val="000000"/>
+          <w:rtl w:val="0"/>
+        </w:rPr>
+        <w:t xml:space="preserve">et l'adjoustés à l'</w:t>
+      </w:r>
+      <w:r>
+        <w:rPr>
+          <w:rFonts w:ascii="Courier New" w:cs="Courier New" w:eastAsia="Courier New" w:hAnsi="Courier New"/>
+          <w:color w:val="0000ff"/>
+          <w:sz w:val="18"/>
+          <w:szCs w:val="18"/>
+          <w:rtl w:val="0"/>
+        </w:rPr>
+        <w:t xml:space="preserve">&lt;tl&gt;</w:t>
+      </w:r>
+      <w:r>
+        <w:rPr>
+          <w:color w:val="000000"/>
+          <w:rtl w:val="0"/>
+        </w:rPr>
+        <w:t xml:space="preserve">ampoulle</w:t>
+      </w:r>
+      <w:r>
+        <w:rPr>
+          <w:rFonts w:ascii="Courier New" w:cs="Courier New" w:eastAsia="Courier New" w:hAnsi="Courier New"/>
+          <w:color w:val="0000ff"/>
+          <w:sz w:val="18"/>
+          <w:szCs w:val="18"/>
+          <w:rtl w:val="0"/>
+        </w:rPr>
+        <w:t xml:space="preserve">&lt;/tl&gt;</w:t>
+      </w:r>
+      <w:r>
+        <w:rPr>
+          <w:color w:val="000000"/>
+          <w:rtl w:val="0"/>
+        </w:rPr>
+        <w:t xml:space="preserve"> bien justem</w:t>
+      </w:r>
+      <w:r>
+        <w:rPr>
+          <w:rFonts w:ascii="Courier New" w:cs="Courier New" w:eastAsia="Courier New" w:hAnsi="Courier New"/>
+          <w:color w:val="a9a9a9"/>
+          <w:sz w:val="14"/>
+          <w:szCs w:val="14"/>
+          <w:rtl w:val="0"/>
+        </w:rPr>
+        <w:t xml:space="preserve">&lt;exp&gt;</w:t>
+      </w:r>
+      <w:r>
+        <w:rPr>
+          <w:color w:val="000000"/>
+          <w:rtl w:val="0"/>
+        </w:rPr>
+        <w:t xml:space="preserve">ent</w:t>
+      </w:r>
+      <w:r>
+        <w:rPr>
+          <w:rFonts w:ascii="Courier New" w:cs="Courier New" w:eastAsia="Courier New" w:hAnsi="Courier New"/>
+          <w:color w:val="a9a9a9"/>
+          <w:sz w:val="14"/>
+          <w:szCs w:val="14"/>
+          <w:rtl w:val="0"/>
+        </w:rPr>
+        <w:t xml:space="preserve">&lt;/exp&gt;</w:t>
+      </w:r>
+      <w:r>
+        <w:rPr>
+          <w:color w:val="000000"/>
+          <w:rtl w:val="0"/>
+        </w:rPr>
+        <w:t xml:space="preserve"> affin qu'il</w:t>
+      </w:r>
+      <w:r>
+        <w:rPr>
+          <w:rFonts w:ascii="Courier New" w:cs="Courier New" w:eastAsia="Courier New" w:hAnsi="Courier New"/>
+          <w:color w:val="a9a9a9"/>
+          <w:sz w:val="18"/>
+          <w:szCs w:val="18"/>
+          <w:highlight w:val="white"/>
+          <w:rtl w:val="0"/>
+        </w:rPr>
+        <w:t xml:space="preserve">&lt;lb/&gt;</w:t>
+      </w:r>
+      <w:r>
+        <w:rPr>
+          <w:rtl w:val="0"/>
+        </w:rPr>
+      </w:r>
+    </w:p>
+    <w:p>
+      <w:pPr>
+        <w:widowControl w:val="0"/>
+        <w:pBdr>
+          <w:top w:space="0" w:sz="0" w:val="nil"/>
+          <w:left w:space="0" w:sz="0" w:val="nil"/>
+          <w:bottom w:space="0" w:sz="0" w:val="nil"/>
+          <w:right w:space="0" w:sz="0" w:val="nil"/>
+          <w:between w:space="0" w:sz="0" w:val="nil"/>
+        </w:pBdr>
+        <w:shd w:fill="auto" w:val="clear"/>
+        <w:contextualSpacing w:val="0"/>
+        <w:rPr>
+          <w:color w:val="000000"/>
+          <w:highlight w:val="white"/>
+        </w:rPr>
+      </w:pPr>
+      <w:r>
+        <w:rPr>
+          <w:color w:val="000000"/>
+          <w:rtl w:val="0"/>
+        </w:rPr>
+        <w:t xml:space="preserve">soict tout prest à boucher quand vous y aurés mis le </w:t>
+      </w:r>
+      <w:r>
+        <w:rPr>
+          <w:rFonts w:ascii="Courier New" w:cs="Courier New" w:eastAsia="Courier New" w:hAnsi="Courier New"/>
+          <w:color w:val="0000ff"/>
+          <w:sz w:val="18"/>
+          <w:szCs w:val="18"/>
+          <w:rtl w:val="0"/>
+        </w:rPr>
+        <w:t xml:space="preserve">&lt;m&gt;</w:t>
       </w:r>
       <w:r>
         <w:rPr>
@@ -429,10 +1352,20 @@
       </w:r>
       <w:r>
         <w:rPr>
-          <w:color w:val="000000"/>
-          <w:rtl w:val="0"/>
-        </w:rPr>
-        <w:t xml:space="preserve"> que vous voulés.</w:t>
+          <w:rFonts w:ascii="Courier New" w:cs="Courier New" w:eastAsia="Courier New" w:hAnsi="Courier New"/>
+          <w:color w:val="0000ff"/>
+          <w:sz w:val="18"/>
+          <w:szCs w:val="18"/>
+          <w:rtl w:val="0"/>
+        </w:rPr>
+        <w:t xml:space="preserve">&lt;/m&gt;</w:t>
+      </w:r>
+      <w:r>
+        <w:rPr>
+          <w:color w:val="000000"/>
+          <w:rtl w:val="0"/>
+        </w:rPr>
+        <w:t xml:space="preserve">.</w:t>
       </w:r>
       <w:r>
         <w:rPr>
@@ -473,7 +1406,578 @@
           <w:color w:val="000000"/>
           <w:rtl w:val="0"/>
         </w:rPr>
-        <w:t xml:space="preserve">Mectés dedans de l'</w:t>
+        <w:t xml:space="preserve">Et quand vous aurés cueilly delicatem</w:t>
+      </w:r>
+      <w:r>
+        <w:rPr>
+          <w:rFonts w:ascii="Courier New" w:cs="Courier New" w:eastAsia="Courier New" w:hAnsi="Courier New"/>
+          <w:color w:val="a9a9a9"/>
+          <w:sz w:val="14"/>
+          <w:szCs w:val="14"/>
+          <w:rtl w:val="0"/>
+        </w:rPr>
+        <w:t xml:space="preserve">&lt;exp&gt;</w:t>
+      </w:r>
+      <w:r>
+        <w:rPr>
+          <w:color w:val="000000"/>
+          <w:rtl w:val="0"/>
+        </w:rPr>
+        <w:t xml:space="preserve">ent</w:t>
+      </w:r>
+      <w:r>
+        <w:rPr>
+          <w:rFonts w:ascii="Courier New" w:cs="Courier New" w:eastAsia="Courier New" w:hAnsi="Courier New"/>
+          <w:color w:val="a9a9a9"/>
+          <w:sz w:val="14"/>
+          <w:szCs w:val="14"/>
+          <w:rtl w:val="0"/>
+        </w:rPr>
+        <w:t xml:space="preserve">&lt;/exp&gt;</w:t>
+      </w:r>
+      <w:r>
+        <w:rPr>
+          <w:color w:val="000000"/>
+          <w:rtl w:val="0"/>
+        </w:rPr>
+        <w:t xml:space="preserve"> avecq la </w:t>
+      </w:r>
+      <w:r>
+        <w:rPr>
+          <w:rFonts w:ascii="Courier New" w:cs="Courier New" w:eastAsia="Courier New" w:hAnsi="Courier New"/>
+          <w:color w:val="0000ff"/>
+          <w:sz w:val="18"/>
+          <w:szCs w:val="18"/>
+          <w:rtl w:val="0"/>
+        </w:rPr>
+        <w:t xml:space="preserve">&lt;bp&gt;</w:t>
+      </w:r>
+      <w:r>
+        <w:rPr>
+          <w:color w:val="000000"/>
+          <w:rtl w:val="0"/>
+        </w:rPr>
+        <w:t xml:space="preserve">main</w:t>
+      </w:r>
+      <w:r>
+        <w:rPr>
+          <w:rFonts w:ascii="Courier New" w:cs="Courier New" w:eastAsia="Courier New" w:hAnsi="Courier New"/>
+          <w:color w:val="0000ff"/>
+          <w:sz w:val="18"/>
+          <w:szCs w:val="18"/>
+          <w:rtl w:val="0"/>
+        </w:rPr>
+        <w:t xml:space="preserve">&lt;/bp&gt;</w:t>
+      </w:r>
+      <w:r>
+        <w:rPr>
+          <w:color w:val="000000"/>
+          <w:rtl w:val="0"/>
+        </w:rPr>
+        <w:t xml:space="preserve"> le</w:t>
+      </w:r>
+      <w:r>
+        <w:rPr>
+          <w:rFonts w:ascii="Courier New" w:cs="Courier New" w:eastAsia="Courier New" w:hAnsi="Courier New"/>
+          <w:color w:val="a9a9a9"/>
+          <w:sz w:val="18"/>
+          <w:szCs w:val="18"/>
+          <w:highlight w:val="white"/>
+          <w:rtl w:val="0"/>
+        </w:rPr>
+        <w:t xml:space="preserve">&lt;lb/&gt;</w:t>
+      </w:r>
+      <w:r>
+        <w:rPr>
+          <w:rtl w:val="0"/>
+        </w:rPr>
+      </w:r>
+    </w:p>
+    <w:p>
+      <w:pPr>
+        <w:widowControl w:val="0"/>
+        <w:pBdr>
+          <w:top w:space="0" w:sz="0" w:val="nil"/>
+          <w:left w:space="0" w:sz="0" w:val="nil"/>
+          <w:bottom w:space="0" w:sz="0" w:val="nil"/>
+          <w:right w:space="0" w:sz="0" w:val="nil"/>
+          <w:between w:space="0" w:sz="0" w:val="nil"/>
+        </w:pBdr>
+        <w:shd w:fill="auto" w:val="clear"/>
+        <w:contextualSpacing w:val="0"/>
+        <w:rPr>
+          <w:color w:val="000000"/>
+          <w:highlight w:val="white"/>
+        </w:rPr>
+      </w:pPr>
+      <w:r>
+        <w:rPr>
+          <w:color w:val="000000"/>
+          <w:rtl w:val="0"/>
+        </w:rPr>
+        <w:t xml:space="preserve">fruict</w:t>
+      </w:r>
+      <w:r>
+        <w:rPr>
+          <w:color w:val="000000"/>
+          <w:rtl w:val="0"/>
+        </w:rPr>
+        <w:t xml:space="preserve"> sans qu'il soit corrompu &amp;</w:t>
+      </w:r>
+      <w:r>
+        <w:rPr>
+          <w:rFonts w:ascii="Courier New" w:cs="Courier New" w:eastAsia="Courier New" w:hAnsi="Courier New"/>
+          <w:color w:val="a9a9a9"/>
+          <w:sz w:val="18"/>
+          <w:szCs w:val="18"/>
+          <w:rtl w:val="0"/>
+        </w:rPr>
+        <w:t xml:space="preserve">amp;</w:t>
+      </w:r>
+      <w:r>
+        <w:rPr>
+          <w:color w:val="000000"/>
+          <w:rtl w:val="0"/>
+        </w:rPr>
+        <w:t xml:space="preserve"> </w:t>
+      </w:r>
+      <w:r>
+        <w:rPr>
+          <w:rFonts w:ascii="Courier New" w:cs="Courier New" w:eastAsia="Courier New" w:hAnsi="Courier New"/>
+          <w:color w:val="0000ff"/>
+          <w:sz w:val="18"/>
+          <w:szCs w:val="18"/>
+          <w:rtl w:val="0"/>
+        </w:rPr>
+        <w:t xml:space="preserve">&lt;tmp&gt;</w:t>
+      </w:r>
+      <w:r>
+        <w:rPr>
+          <w:color w:val="000000"/>
+          <w:rtl w:val="0"/>
+        </w:rPr>
+        <w:t xml:space="preserve">en jour chault &amp;</w:t>
+      </w:r>
+      <w:r>
+        <w:rPr>
+          <w:rFonts w:ascii="Courier New" w:cs="Courier New" w:eastAsia="Courier New" w:hAnsi="Courier New"/>
+          <w:color w:val="a9a9a9"/>
+          <w:sz w:val="18"/>
+          <w:szCs w:val="18"/>
+          <w:rtl w:val="0"/>
+        </w:rPr>
+        <w:t xml:space="preserve">amp;</w:t>
+      </w:r>
+      <w:r>
+        <w:rPr>
+          <w:color w:val="000000"/>
+          <w:rtl w:val="0"/>
+        </w:rPr>
+        <w:t xml:space="preserve"> sec</w:t>
+      </w:r>
+      <w:r>
+        <w:rPr>
+          <w:rFonts w:ascii="Courier New" w:cs="Courier New" w:eastAsia="Courier New" w:hAnsi="Courier New"/>
+          <w:color w:val="0000ff"/>
+          <w:sz w:val="18"/>
+          <w:szCs w:val="18"/>
+          <w:rtl w:val="0"/>
+        </w:rPr>
+        <w:t xml:space="preserve">&lt;/tmp&gt;</w:t>
+      </w:r>
+      <w:r>
+        <w:rPr>
+          <w:color w:val="000000"/>
+          <w:rtl w:val="0"/>
+        </w:rPr>
+        <w:t xml:space="preserve">, retirés</w:t>
+      </w:r>
+      <w:r>
+        <w:rPr>
+          <w:rFonts w:ascii="Courier New" w:cs="Courier New" w:eastAsia="Courier New" w:hAnsi="Courier New"/>
+          <w:color w:val="a9a9a9"/>
+          <w:sz w:val="18"/>
+          <w:szCs w:val="18"/>
+          <w:highlight w:val="white"/>
+          <w:rtl w:val="0"/>
+        </w:rPr>
+        <w:t xml:space="preserve">&lt;lb/&gt;</w:t>
+      </w:r>
+      <w:r>
+        <w:rPr>
+          <w:rtl w:val="0"/>
+        </w:rPr>
+      </w:r>
+    </w:p>
+    <w:p>
+      <w:pPr>
+        <w:widowControl w:val="0"/>
+        <w:pBdr>
+          <w:top w:space="0" w:sz="0" w:val="nil"/>
+          <w:left w:space="0" w:sz="0" w:val="nil"/>
+          <w:bottom w:space="0" w:sz="0" w:val="nil"/>
+          <w:right w:space="0" w:sz="0" w:val="nil"/>
+          <w:between w:space="0" w:sz="0" w:val="nil"/>
+        </w:pBdr>
+        <w:shd w:fill="auto" w:val="clear"/>
+        <w:contextualSpacing w:val="0"/>
+        <w:rPr>
+          <w:color w:val="000000"/>
+          <w:highlight w:val="white"/>
+        </w:rPr>
+      </w:pPr>
+      <w:r>
+        <w:rPr>
+          <w:color w:val="000000"/>
+          <w:rtl w:val="0"/>
+        </w:rPr>
+        <w:t xml:space="preserve">vous dans la </w:t>
+      </w:r>
+      <w:r>
+        <w:rPr>
+          <w:rFonts w:ascii="Courier New" w:cs="Courier New" w:eastAsia="Courier New" w:hAnsi="Courier New"/>
+          <w:color w:val="0000ff"/>
+          <w:sz w:val="18"/>
+          <w:szCs w:val="18"/>
+          <w:rtl w:val="0"/>
+        </w:rPr>
+        <w:t xml:space="preserve">&lt;env&gt;</w:t>
+      </w:r>
+      <w:r>
+        <w:rPr>
+          <w:color w:val="000000"/>
+          <w:rtl w:val="0"/>
+        </w:rPr>
+        <w:t xml:space="preserve">chambre bien close, où il n'y entre point de vent</w:t>
+      </w:r>
+      <w:r>
+        <w:rPr>
+          <w:rFonts w:ascii="Courier New" w:cs="Courier New" w:eastAsia="Courier New" w:hAnsi="Courier New"/>
+          <w:color w:val="a9a9a9"/>
+          <w:sz w:val="18"/>
+          <w:szCs w:val="18"/>
+          <w:highlight w:val="white"/>
+          <w:rtl w:val="0"/>
+        </w:rPr>
+        <w:t xml:space="preserve">&lt;lb/&gt;</w:t>
+      </w:r>
+      <w:r>
+        <w:rPr>
+          <w:rtl w:val="0"/>
+        </w:rPr>
+      </w:r>
+    </w:p>
+    <w:p>
+      <w:pPr>
+        <w:widowControl w:val="0"/>
+        <w:pBdr>
+          <w:top w:space="0" w:sz="0" w:val="nil"/>
+          <w:left w:space="0" w:sz="0" w:val="nil"/>
+          <w:bottom w:space="0" w:sz="0" w:val="nil"/>
+          <w:right w:space="0" w:sz="0" w:val="nil"/>
+          <w:between w:space="0" w:sz="0" w:val="nil"/>
+        </w:pBdr>
+        <w:shd w:fill="auto" w:val="clear"/>
+        <w:contextualSpacing w:val="0"/>
+        <w:rPr>
+          <w:color w:val="000000"/>
+          <w:highlight w:val="white"/>
+        </w:rPr>
+      </w:pPr>
+      <w:r>
+        <w:rPr>
+          <w:color w:val="000000"/>
+          <w:rtl w:val="0"/>
+        </w:rPr>
+        <w:t xml:space="preserve">ne d'air</w:t>
+      </w:r>
+      <w:r>
+        <w:rPr>
+          <w:rFonts w:ascii="Courier New" w:cs="Courier New" w:eastAsia="Courier New" w:hAnsi="Courier New"/>
+          <w:color w:val="0000ff"/>
+          <w:sz w:val="18"/>
+          <w:szCs w:val="18"/>
+          <w:rtl w:val="0"/>
+        </w:rPr>
+        <w:t xml:space="preserve">&lt;/env&gt;</w:t>
+      </w:r>
+      <w:r>
+        <w:rPr>
+          <w:color w:val="000000"/>
+          <w:rtl w:val="0"/>
+        </w:rPr>
+        <w:t xml:space="preserve">, &amp;</w:t>
+      </w:r>
+      <w:r>
+        <w:rPr>
+          <w:rFonts w:ascii="Courier New" w:cs="Courier New" w:eastAsia="Courier New" w:hAnsi="Courier New"/>
+          <w:color w:val="a9a9a9"/>
+          <w:sz w:val="18"/>
+          <w:szCs w:val="18"/>
+          <w:rtl w:val="0"/>
+        </w:rPr>
+        <w:t xml:space="preserve">amp;</w:t>
+      </w:r>
+      <w:r>
+        <w:rPr>
+          <w:color w:val="000000"/>
+          <w:rtl w:val="0"/>
+        </w:rPr>
+        <w:t xml:space="preserve"> le mectés doulcem</w:t>
+      </w:r>
+      <w:r>
+        <w:rPr>
+          <w:rFonts w:ascii="Courier New" w:cs="Courier New" w:eastAsia="Courier New" w:hAnsi="Courier New"/>
+          <w:color w:val="a9a9a9"/>
+          <w:sz w:val="14"/>
+          <w:szCs w:val="14"/>
+          <w:rtl w:val="0"/>
+        </w:rPr>
+        <w:t xml:space="preserve">&lt;exp&gt;</w:t>
+      </w:r>
+      <w:r>
+        <w:rPr>
+          <w:color w:val="000000"/>
+          <w:rtl w:val="0"/>
+        </w:rPr>
+        <w:t xml:space="preserve">ent</w:t>
+      </w:r>
+      <w:r>
+        <w:rPr>
+          <w:rFonts w:ascii="Courier New" w:cs="Courier New" w:eastAsia="Courier New" w:hAnsi="Courier New"/>
+          <w:color w:val="a9a9a9"/>
+          <w:sz w:val="14"/>
+          <w:szCs w:val="14"/>
+          <w:rtl w:val="0"/>
+        </w:rPr>
+        <w:t xml:space="preserve">&lt;/exp&gt;</w:t>
+      </w:r>
+      <w:r>
+        <w:rPr>
+          <w:color w:val="000000"/>
+          <w:rtl w:val="0"/>
+        </w:rPr>
+        <w:t xml:space="preserve"> &amp;</w:t>
+      </w:r>
+      <w:r>
+        <w:rPr>
+          <w:rFonts w:ascii="Courier New" w:cs="Courier New" w:eastAsia="Courier New" w:hAnsi="Courier New"/>
+          <w:color w:val="a9a9a9"/>
+          <w:sz w:val="18"/>
+          <w:szCs w:val="18"/>
+          <w:rtl w:val="0"/>
+        </w:rPr>
+        <w:t xml:space="preserve">amp;</w:t>
+      </w:r>
+      <w:r>
+        <w:rPr>
+          <w:color w:val="000000"/>
+          <w:rtl w:val="0"/>
+        </w:rPr>
+        <w:t xml:space="preserve"> avecq dexterité dans la</w:t>
+      </w:r>
+      <w:r>
+        <w:rPr>
+          <w:rFonts w:ascii="Courier New" w:cs="Courier New" w:eastAsia="Courier New" w:hAnsi="Courier New"/>
+          <w:color w:val="a9a9a9"/>
+          <w:sz w:val="18"/>
+          <w:szCs w:val="18"/>
+          <w:highlight w:val="white"/>
+          <w:rtl w:val="0"/>
+        </w:rPr>
+        <w:t xml:space="preserve">&lt;lb/&gt;</w:t>
+      </w:r>
+      <w:r>
+        <w:rPr>
+          <w:rtl w:val="0"/>
+        </w:rPr>
+      </w:r>
+    </w:p>
+    <w:p>
+      <w:pPr>
+        <w:widowControl w:val="0"/>
+        <w:pBdr>
+          <w:top w:space="0" w:sz="0" w:val="nil"/>
+          <w:left w:space="0" w:sz="0" w:val="nil"/>
+          <w:bottom w:space="0" w:sz="0" w:val="nil"/>
+          <w:right w:space="0" w:sz="0" w:val="nil"/>
+          <w:between w:space="0" w:sz="0" w:val="nil"/>
+        </w:pBdr>
+        <w:shd w:fill="auto" w:val="clear"/>
+        <w:contextualSpacing w:val="0"/>
+        <w:rPr>
+          <w:color w:val="000000"/>
+        </w:rPr>
+      </w:pPr>
+      <w:r>
+        <w:rPr>
+          <w:rFonts w:ascii="Courier New" w:cs="Courier New" w:eastAsia="Courier New" w:hAnsi="Courier New"/>
+          <w:color w:val="0000ff"/>
+          <w:sz w:val="18"/>
+          <w:szCs w:val="18"/>
+          <w:rtl w:val="0"/>
+        </w:rPr>
+        <w:t xml:space="preserve">&lt;tl&gt;</w:t>
+      </w:r>
+      <w:r>
+        <w:rPr>
+          <w:color w:val="000000"/>
+          <w:rtl w:val="0"/>
+        </w:rPr>
+        <w:t xml:space="preserve">bouteille</w:t>
+      </w:r>
+      <w:r>
+        <w:rPr>
+          <w:rFonts w:ascii="Courier New" w:cs="Courier New" w:eastAsia="Courier New" w:hAnsi="Courier New"/>
+          <w:color w:val="0000ff"/>
+          <w:sz w:val="18"/>
+          <w:szCs w:val="18"/>
+          <w:rtl w:val="0"/>
+        </w:rPr>
+        <w:t xml:space="preserve">&lt;/tl&gt;</w:t>
+      </w:r>
+      <w:r>
+        <w:rPr>
+          <w:color w:val="000000"/>
+          <w:rtl w:val="0"/>
+        </w:rPr>
+        <w:t xml:space="preserve">. Puys tapés bien la </w:t>
+      </w:r>
+      <w:r>
+        <w:rPr>
+          <w:rFonts w:ascii="Courier New" w:cs="Courier New" w:eastAsia="Courier New" w:hAnsi="Courier New"/>
+          <w:color w:val="0000ff"/>
+          <w:sz w:val="18"/>
+          <w:szCs w:val="18"/>
+          <w:rtl w:val="0"/>
+        </w:rPr>
+        <w:t xml:space="preserve">&lt;tl&gt;</w:t>
+      </w:r>
+      <w:r>
+        <w:rPr>
+          <w:color w:val="000000"/>
+          <w:rtl w:val="0"/>
+        </w:rPr>
+        <w:t xml:space="preserve">bouteille</w:t>
+      </w:r>
+      <w:r>
+        <w:rPr>
+          <w:rFonts w:ascii="Courier New" w:cs="Courier New" w:eastAsia="Courier New" w:hAnsi="Courier New"/>
+          <w:color w:val="0000ff"/>
+          <w:sz w:val="18"/>
+          <w:szCs w:val="18"/>
+          <w:rtl w:val="0"/>
+        </w:rPr>
+        <w:t xml:space="preserve">&lt;/tl&gt;</w:t>
+      </w:r>
+      <w:r>
+        <w:rPr>
+          <w:color w:val="000000"/>
+          <w:rtl w:val="0"/>
+        </w:rPr>
+        <w:t xml:space="preserve"> avecq le </w:t>
+      </w:r>
+      <w:r>
+        <w:rPr>
+          <w:rFonts w:ascii="Courier New" w:cs="Courier New" w:eastAsia="Courier New" w:hAnsi="Courier New"/>
+          <w:color w:val="0000ff"/>
+          <w:sz w:val="18"/>
+          <w:szCs w:val="18"/>
+          <w:rtl w:val="0"/>
+        </w:rPr>
+        <w:t xml:space="preserve">&lt;tl&gt;</w:t>
+      </w:r>
+      <w:r>
+        <w:rPr>
+          <w:color w:val="000000"/>
+          <w:rtl w:val="0"/>
+        </w:rPr>
+        <w:t xml:space="preserve">tapon</w:t>
+      </w:r>
+      <w:r>
+        <w:rPr>
+          <w:rFonts w:ascii="Courier New" w:cs="Courier New" w:eastAsia="Courier New" w:hAnsi="Courier New"/>
+          <w:color w:val="0000ff"/>
+          <w:sz w:val="18"/>
+          <w:szCs w:val="18"/>
+          <w:rtl w:val="0"/>
+        </w:rPr>
+        <w:t xml:space="preserve">&lt;/tl&gt;</w:t>
+      </w:r>
+      <w:r>
+        <w:rPr>
+          <w:rFonts w:ascii="Courier New" w:cs="Courier New" w:eastAsia="Courier New" w:hAnsi="Courier New"/>
+          <w:color w:val="a9a9a9"/>
+          <w:sz w:val="18"/>
+          <w:szCs w:val="18"/>
+          <w:highlight w:val="white"/>
+          <w:rtl w:val="0"/>
+        </w:rPr>
+        <w:t xml:space="preserve">&lt;lb/&gt;</w:t>
+      </w:r>
+      <w:r>
+        <w:rPr>
+          <w:rtl w:val="0"/>
+        </w:rPr>
+      </w:r>
+    </w:p>
+    <w:p>
+      <w:pPr>
+        <w:widowControl w:val="0"/>
+        <w:pBdr>
+          <w:top w:space="0" w:sz="0" w:val="nil"/>
+          <w:left w:space="0" w:sz="0" w:val="nil"/>
+          <w:bottom w:space="0" w:sz="0" w:val="nil"/>
+          <w:right w:space="0" w:sz="0" w:val="nil"/>
+          <w:between w:space="0" w:sz="0" w:val="nil"/>
+        </w:pBdr>
+        <w:shd w:fill="auto" w:val="clear"/>
+        <w:contextualSpacing w:val="0"/>
+        <w:rPr>
+          <w:color w:val="000000"/>
+          <w:highlight w:val="white"/>
+        </w:rPr>
+      </w:pPr>
+      <w:r>
+        <w:rPr>
+          <w:color w:val="000000"/>
+          <w:rtl w:val="0"/>
+        </w:rPr>
+        <w:t xml:space="preserve">&amp;</w:t>
+      </w:r>
+      <w:r>
+        <w:rPr>
+          <w:rFonts w:ascii="Courier New" w:cs="Courier New" w:eastAsia="Courier New" w:hAnsi="Courier New"/>
+          <w:color w:val="a9a9a9"/>
+          <w:sz w:val="18"/>
+          <w:szCs w:val="18"/>
+          <w:rtl w:val="0"/>
+        </w:rPr>
+        <w:t xml:space="preserve">amp;</w:t>
+      </w:r>
+      <w:r>
+        <w:rPr>
+          <w:color w:val="000000"/>
+          <w:rtl w:val="0"/>
+        </w:rPr>
+        <w:t xml:space="preserve"> lutés, &amp;</w:t>
+      </w:r>
+      <w:r>
+        <w:rPr>
+          <w:rFonts w:ascii="Courier New" w:cs="Courier New" w:eastAsia="Courier New" w:hAnsi="Courier New"/>
+          <w:color w:val="a9a9a9"/>
+          <w:sz w:val="18"/>
+          <w:szCs w:val="18"/>
+          <w:rtl w:val="0"/>
+        </w:rPr>
+        <w:t xml:space="preserve">amp;</w:t>
+      </w:r>
+      <w:r>
+        <w:rPr>
+          <w:color w:val="000000"/>
+          <w:rtl w:val="0"/>
+        </w:rPr>
+        <w:t xml:space="preserve"> faictes lut s'il vous semble de </w:t>
       </w:r>
       <w:r>
         <w:rPr>
@@ -490,6 +1994,145 @@
           <w:color w:val="000000"/>
           <w:rtl w:val="0"/>
         </w:rPr>
+        <w:t xml:space="preserve">chaulx vive</w:t>
+      </w:r>
+      <w:r>
+        <w:rPr>
+          <w:rFonts w:ascii="Courier New" w:cs="Courier New" w:eastAsia="Courier New" w:hAnsi="Courier New"/>
+          <w:color w:val="0000ff"/>
+          <w:sz w:val="18"/>
+          <w:szCs w:val="18"/>
+          <w:rtl w:val="0"/>
+        </w:rPr>
+        <w:t xml:space="preserve">&lt;/m&gt;</w:t>
+      </w:r>
+      <w:r>
+        <w:rPr>
+          <w:b w:val="0"/>
+          <w:color w:val="000000"/>
+          <w:rtl w:val="0"/>
+        </w:rPr>
+        <w:t xml:space="preserve"> </w:t>
+      </w:r>
+      <w:r>
+        <w:rPr>
+          <w:b w:val="0"/>
+          <w:color w:val="000000"/>
+          <w:rtl w:val="0"/>
+        </w:rPr>
+        <w:t xml:space="preserve">&amp;</w:t>
+      </w:r>
+      <w:r>
+        <w:rPr>
+          <w:rFonts w:ascii="Courier New" w:cs="Courier New" w:eastAsia="Courier New" w:hAnsi="Courier New"/>
+          <w:b w:val="0"/>
+          <w:color w:val="a9a9a9"/>
+          <w:sz w:val="18"/>
+          <w:szCs w:val="18"/>
+          <w:rtl w:val="0"/>
+        </w:rPr>
+        <w:t xml:space="preserve">amp;</w:t>
+      </w:r>
+      <w:r>
+        <w:rPr>
+          <w:rFonts w:ascii="Courier New" w:cs="Courier New" w:eastAsia="Courier New" w:hAnsi="Courier New"/>
+          <w:color w:val="a9a9a9"/>
+          <w:sz w:val="18"/>
+          <w:szCs w:val="18"/>
+          <w:highlight w:val="white"/>
+          <w:rtl w:val="0"/>
+        </w:rPr>
+        <w:t xml:space="preserve">&lt;lb/&gt;</w:t>
+      </w:r>
+      <w:r>
+        <w:rPr>
+          <w:rtl w:val="0"/>
+        </w:rPr>
+      </w:r>
+    </w:p>
+    <w:p>
+      <w:pPr>
+        <w:widowControl w:val="0"/>
+        <w:pBdr>
+          <w:top w:space="0" w:sz="0" w:val="nil"/>
+          <w:left w:space="0" w:sz="0" w:val="nil"/>
+          <w:bottom w:space="0" w:sz="0" w:val="nil"/>
+          <w:right w:space="0" w:sz="0" w:val="nil"/>
+          <w:between w:space="0" w:sz="0" w:val="nil"/>
+        </w:pBdr>
+        <w:shd w:fill="auto" w:val="clear"/>
+        <w:contextualSpacing w:val="0"/>
+        <w:rPr>
+          <w:color w:val="000000"/>
+          <w:highlight w:val="white"/>
+        </w:rPr>
+      </w:pPr>
+      <w:r>
+        <w:rPr>
+          <w:rFonts w:ascii="Courier New" w:cs="Courier New" w:eastAsia="Courier New" w:hAnsi="Courier New"/>
+          <w:color w:val="0000ff"/>
+          <w:sz w:val="18"/>
+          <w:szCs w:val="18"/>
+          <w:rtl w:val="0"/>
+        </w:rPr>
+        <w:t xml:space="preserve">&lt;m&gt;</w:t>
+      </w:r>
+      <w:r>
+        <w:rPr>
+          <w:color w:val="000000"/>
+          <w:rtl w:val="0"/>
+        </w:rPr>
+        <w:t xml:space="preserve">huile</w:t>
+      </w:r>
+      <w:r>
+        <w:rPr>
+          <w:rFonts w:ascii="Courier New" w:cs="Courier New" w:eastAsia="Courier New" w:hAnsi="Courier New"/>
+          <w:color w:val="0000ff"/>
+          <w:sz w:val="18"/>
+          <w:szCs w:val="18"/>
+          <w:rtl w:val="0"/>
+        </w:rPr>
+        <w:t xml:space="preserve">&lt;/m&gt;</w:t>
+      </w:r>
+      <w:r>
+        <w:rPr>
+          <w:color w:val="000000"/>
+          <w:rtl w:val="0"/>
+        </w:rPr>
+        <w:t xml:space="preserve">, &amp;</w:t>
+      </w:r>
+      <w:r>
+        <w:rPr>
+          <w:rFonts w:ascii="Courier New" w:cs="Courier New" w:eastAsia="Courier New" w:hAnsi="Courier New"/>
+          <w:color w:val="a9a9a9"/>
+          <w:sz w:val="18"/>
+          <w:szCs w:val="18"/>
+          <w:rtl w:val="0"/>
+        </w:rPr>
+        <w:t xml:space="preserve">amp;</w:t>
+      </w:r>
+      <w:r>
+        <w:rPr>
+          <w:color w:val="000000"/>
+          <w:rtl w:val="0"/>
+        </w:rPr>
+        <w:t xml:space="preserve"> en sorte que l'</w:t>
+      </w:r>
+      <w:r>
+        <w:rPr>
+          <w:rFonts w:ascii="Courier New" w:cs="Courier New" w:eastAsia="Courier New" w:hAnsi="Courier New"/>
+          <w:color w:val="0000ff"/>
+          <w:sz w:val="18"/>
+          <w:szCs w:val="18"/>
+          <w:rtl w:val="0"/>
+        </w:rPr>
+        <w:t xml:space="preserve">&lt;m&gt;</w:t>
+      </w:r>
+      <w:r>
+        <w:rPr>
+          <w:color w:val="000000"/>
+          <w:rtl w:val="0"/>
+        </w:rPr>
         <w:t xml:space="preserve">eau</w:t>
       </w:r>
       <w:r>
@@ -504,17 +2147,26 @@
       </w:r>
       <w:r>
         <w:rPr>
-          <w:color w:val="000000"/>
-          <w:rtl w:val="0"/>
-        </w:rPr>
-        <w:t xml:space="preserve"> chaulde</w:t>
-      </w:r>
-      <w:r>
-        <w:rPr>
-          <w:color w:val="000000"/>
-          <w:rtl w:val="0"/>
-        </w:rPr>
-        <w:t xml:space="preserve"> l'espace de deux heures.</w:t>
+          <w:b w:val="0"/>
+          <w:color w:val="000000"/>
+          <w:rtl w:val="0"/>
+        </w:rPr>
+        <w:t xml:space="preserve"> </w:t>
+      </w:r>
+      <w:r>
+        <w:rPr>
+          <w:b w:val="0"/>
+          <w:color w:val="000000"/>
+          <w:rtl w:val="0"/>
+        </w:rPr>
+        <w:t xml:space="preserve">n</w:t>
+      </w:r>
+      <w:r>
+        <w:rPr>
+          <w:color w:val="000000"/>
+          <w:rtl w:val="0"/>
+        </w:rPr>
+        <w:t xml:space="preserve">'y entre point. Puys mectés</w:t>
       </w:r>
       <w:r>
         <w:rPr>
@@ -555,7 +2207,58 @@
           <w:color w:val="000000"/>
           <w:rtl w:val="0"/>
         </w:rPr>
-        <w:t xml:space="preserve">Et quand l'</w:t>
+        <w:t xml:space="preserve">vos </w:t>
+      </w:r>
+      <w:r>
+        <w:rPr>
+          <w:rFonts w:ascii="Courier New" w:cs="Courier New" w:eastAsia="Courier New" w:hAnsi="Courier New"/>
+          <w:color w:val="0000ff"/>
+          <w:sz w:val="18"/>
+          <w:szCs w:val="18"/>
+          <w:rtl w:val="0"/>
+        </w:rPr>
+        <w:t xml:space="preserve">&lt;tl&gt;</w:t>
+      </w:r>
+      <w:r>
+        <w:rPr>
+          <w:color w:val="000000"/>
+          <w:rtl w:val="0"/>
+        </w:rPr>
+        <w:t xml:space="preserve">bouteilles</w:t>
+      </w:r>
+      <w:r>
+        <w:rPr>
+          <w:rFonts w:ascii="Courier New" w:cs="Courier New" w:eastAsia="Courier New" w:hAnsi="Courier New"/>
+          <w:color w:val="0000ff"/>
+          <w:sz w:val="18"/>
+          <w:szCs w:val="18"/>
+          <w:rtl w:val="0"/>
+        </w:rPr>
+        <w:t xml:space="preserve">&lt;/tl&gt;</w:t>
+      </w:r>
+      <w:r>
+        <w:rPr>
+          <w:color w:val="000000"/>
+          <w:rtl w:val="0"/>
+        </w:rPr>
+        <w:t xml:space="preserve"> dans une </w:t>
+      </w:r>
+      <w:r>
+        <w:rPr>
+          <w:rFonts w:ascii="Courier New" w:cs="Courier New" w:eastAsia="Courier New" w:hAnsi="Courier New"/>
+          <w:color w:val="0000ff"/>
+          <w:sz w:val="18"/>
+          <w:szCs w:val="18"/>
+          <w:rtl w:val="0"/>
+        </w:rPr>
+        <w:t xml:space="preserve">&lt;tl&gt;</w:t>
+      </w:r>
+      <w:r>
+        <w:rPr>
+          <w:color w:val="000000"/>
+          <w:rtl w:val="0"/>
+        </w:rPr>
+        <w:t xml:space="preserve">pone pleine d'</w:t>
       </w:r>
       <w:r>
         <w:rPr>
@@ -582,61 +2285,547 @@
           <w:szCs w:val="18"/>
           <w:rtl w:val="0"/>
         </w:rPr>
+        <w:t xml:space="preserve">&lt;/m&gt;&lt;/tl&gt;</w:t>
+      </w:r>
+      <w:r>
+        <w:rPr>
+          <w:color w:val="000000"/>
+          <w:rtl w:val="0"/>
+        </w:rPr>
+        <w:t xml:space="preserve"> </w:t>
+      </w:r>
+      <w:r>
+        <w:rPr>
+          <w:rFonts w:ascii="Courier New" w:cs="Courier New" w:eastAsia="Courier New" w:hAnsi="Courier New"/>
+          <w:color w:val="0000ff"/>
+          <w:sz w:val="18"/>
+          <w:szCs w:val="18"/>
+          <w:rtl w:val="0"/>
+        </w:rPr>
+        <w:t xml:space="preserve">&lt;tmp&gt;</w:t>
+      </w:r>
+      <w:r>
+        <w:rPr>
+          <w:color w:val="000000"/>
+          <w:rtl w:val="0"/>
+        </w:rPr>
+        <w:t xml:space="preserve">l'esté</w:t>
+      </w:r>
+      <w:r>
+        <w:rPr>
+          <w:rFonts w:ascii="Courier New" w:cs="Courier New" w:eastAsia="Courier New" w:hAnsi="Courier New"/>
+          <w:color w:val="0000ff"/>
+          <w:sz w:val="18"/>
+          <w:szCs w:val="18"/>
+          <w:rtl w:val="0"/>
+        </w:rPr>
+        <w:t xml:space="preserve">&lt;/tmp&gt;</w:t>
+      </w:r>
+      <w:r>
+        <w:rPr>
+          <w:color w:val="000000"/>
+          <w:rtl w:val="0"/>
+        </w:rPr>
+        <w:t xml:space="preserve">, </w:t>
+      </w:r>
+      <w:r>
+        <w:rPr>
+          <w:rFonts w:ascii="Courier New" w:cs="Courier New" w:eastAsia="Courier New" w:hAnsi="Courier New"/>
+          <w:color w:val="a91111"/>
+          <w:sz w:val="18"/>
+          <w:szCs w:val="18"/>
+          <w:rtl w:val="0"/>
+        </w:rPr>
+        <w:t xml:space="preserve">&lt;del&gt;</w:t>
+      </w:r>
+      <w:r>
+        <w:rPr>
+          <w:rtl w:val="0"/>
+        </w:rPr>
+        <w:t xml:space="preserve">Et lhiver</w:t>
+      </w:r>
+      <w:r>
+        <w:rPr>
+          <w:rFonts w:ascii="Courier New" w:cs="Courier New" w:eastAsia="Courier New" w:hAnsi="Courier New"/>
+          <w:color w:val="a9a9a9"/>
+          <w:sz w:val="18"/>
+          <w:szCs w:val="18"/>
+          <w:highlight w:val="white"/>
+          <w:rtl w:val="0"/>
+        </w:rPr>
+        <w:t xml:space="preserve">&lt;lb/&gt;</w:t>
+      </w:r>
+      <w:r>
+        <w:rPr>
+          <w:rtl w:val="0"/>
+        </w:rPr>
+      </w:r>
+    </w:p>
+    <w:p>
+      <w:pPr>
+        <w:widowControl w:val="0"/>
+        <w:pBdr>
+          <w:top w:space="0" w:sz="0" w:val="nil"/>
+          <w:left w:space="0" w:sz="0" w:val="nil"/>
+          <w:bottom w:space="0" w:sz="0" w:val="nil"/>
+          <w:right w:space="0" w:sz="0" w:val="nil"/>
+          <w:between w:space="0" w:sz="0" w:val="nil"/>
+        </w:pBdr>
+        <w:shd w:fill="auto" w:val="clear"/>
+        <w:contextualSpacing w:val="0"/>
+        <w:rPr>
+          <w:color w:val="000000"/>
+          <w:highlight w:val="white"/>
+        </w:rPr>
+      </w:pPr>
+      <w:r>
+        <w:rPr>
+          <w:rtl w:val="0"/>
+        </w:rPr>
+        <w:t xml:space="preserve">pourceque la cave s</w:t>
+      </w:r>
+      <w:r>
+        <w:rPr>
+          <w:rFonts w:ascii="Courier New" w:cs="Courier New" w:eastAsia="Courier New" w:hAnsi="Courier New"/>
+          <w:color w:val="a91111"/>
+          <w:sz w:val="18"/>
+          <w:szCs w:val="18"/>
+          <w:rtl w:val="0"/>
+        </w:rPr>
+        <w:t xml:space="preserve">&lt;/del&gt;</w:t>
+      </w:r>
+      <w:r>
+        <w:rPr>
+          <w:rtl w:val="0"/>
+        </w:rPr>
+        <w:t xml:space="preserve"> </w:t>
+      </w:r>
+      <w:r>
+        <w:rPr>
+          <w:rFonts w:ascii="Courier New" w:cs="Courier New" w:eastAsia="Courier New" w:hAnsi="Courier New"/>
+          <w:color w:val="0000ff"/>
+          <w:sz w:val="18"/>
+          <w:szCs w:val="18"/>
+          <w:rtl w:val="0"/>
+        </w:rPr>
+        <w:t xml:space="preserve">&lt;env&gt;</w:t>
+      </w:r>
+      <w:r>
+        <w:rPr>
+          <w:color w:val="000000"/>
+          <w:rtl w:val="0"/>
+        </w:rPr>
+        <w:t xml:space="preserve">dans une cave</w:t>
+      </w:r>
+      <w:r>
+        <w:rPr>
+          <w:rFonts w:ascii="Courier New" w:cs="Courier New" w:eastAsia="Courier New" w:hAnsi="Courier New"/>
+          <w:color w:val="0000ff"/>
+          <w:sz w:val="18"/>
+          <w:szCs w:val="18"/>
+          <w:rtl w:val="0"/>
+        </w:rPr>
+        <w:t xml:space="preserve">&lt;/env&gt;</w:t>
+      </w:r>
+      <w:r>
+        <w:rPr>
+          <w:color w:val="000000"/>
+          <w:rtl w:val="0"/>
+        </w:rPr>
+        <w:t xml:space="preserve">, et </w:t>
+      </w:r>
+      <w:r>
+        <w:rPr>
+          <w:rFonts w:ascii="Courier New" w:cs="Courier New" w:eastAsia="Courier New" w:hAnsi="Courier New"/>
+          <w:color w:val="0000ff"/>
+          <w:sz w:val="18"/>
+          <w:szCs w:val="18"/>
+          <w:rtl w:val="0"/>
+        </w:rPr>
+        <w:t xml:space="preserve">&lt;tmp&gt;</w:t>
+      </w:r>
+      <w:r>
+        <w:rPr>
+          <w:color w:val="000000"/>
+          <w:rtl w:val="0"/>
+        </w:rPr>
+        <w:t xml:space="preserve">l'hiver</w:t>
+      </w:r>
+      <w:r>
+        <w:rPr>
+          <w:rFonts w:ascii="Courier New" w:cs="Courier New" w:eastAsia="Courier New" w:hAnsi="Courier New"/>
+          <w:color w:val="0000ff"/>
+          <w:sz w:val="18"/>
+          <w:szCs w:val="18"/>
+          <w:rtl w:val="0"/>
+        </w:rPr>
+        <w:t xml:space="preserve">&lt;/tmp&gt;</w:t>
+      </w:r>
+      <w:r>
+        <w:rPr>
+          <w:color w:val="000000"/>
+          <w:rtl w:val="0"/>
+        </w:rPr>
+        <w:t xml:space="preserve"> mectés vos</w:t>
+      </w:r>
+      <w:r>
+        <w:rPr>
+          <w:rFonts w:ascii="Courier New" w:cs="Courier New" w:eastAsia="Courier New" w:hAnsi="Courier New"/>
+          <w:color w:val="a9a9a9"/>
+          <w:sz w:val="18"/>
+          <w:szCs w:val="18"/>
+          <w:highlight w:val="white"/>
+          <w:rtl w:val="0"/>
+        </w:rPr>
+        <w:t xml:space="preserve">&lt;lb/&gt;</w:t>
+      </w:r>
+      <w:r>
+        <w:rPr>
+          <w:rtl w:val="0"/>
+        </w:rPr>
+      </w:r>
+    </w:p>
+    <w:p>
+      <w:pPr>
+        <w:widowControl w:val="0"/>
+        <w:pBdr>
+          <w:top w:space="0" w:sz="0" w:val="nil"/>
+          <w:left w:space="0" w:sz="0" w:val="nil"/>
+          <w:bottom w:space="0" w:sz="0" w:val="nil"/>
+          <w:right w:space="0" w:sz="0" w:val="nil"/>
+          <w:between w:space="0" w:sz="0" w:val="nil"/>
+        </w:pBdr>
+        <w:shd w:fill="auto" w:val="clear"/>
+        <w:contextualSpacing w:val="0"/>
+        <w:rPr>
+          <w:color w:val="000000"/>
+          <w:highlight w:val="white"/>
+        </w:rPr>
+      </w:pPr>
+      <w:r>
+        <w:rPr>
+          <w:rFonts w:ascii="Courier New" w:cs="Courier New" w:eastAsia="Courier New" w:hAnsi="Courier New"/>
+          <w:color w:val="0000ff"/>
+          <w:sz w:val="18"/>
+          <w:szCs w:val="18"/>
+          <w:rtl w:val="0"/>
+        </w:rPr>
+        <w:t xml:space="preserve">&lt;tl&gt;</w:t>
+      </w:r>
+      <w:r>
+        <w:rPr>
+          <w:color w:val="000000"/>
+          <w:rtl w:val="0"/>
+        </w:rPr>
+        <w:t xml:space="preserve">bouteilles</w:t>
+      </w:r>
+      <w:r>
+        <w:rPr>
+          <w:rFonts w:ascii="Courier New" w:cs="Courier New" w:eastAsia="Courier New" w:hAnsi="Courier New"/>
+          <w:color w:val="0000ff"/>
+          <w:sz w:val="18"/>
+          <w:szCs w:val="18"/>
+          <w:rtl w:val="0"/>
+        </w:rPr>
+        <w:t xml:space="preserve">&lt;/tl&gt;</w:t>
+      </w:r>
+      <w:r>
+        <w:rPr>
+          <w:color w:val="000000"/>
+          <w:rtl w:val="0"/>
+        </w:rPr>
+        <w:t xml:space="preserve"> dans un </w:t>
+      </w:r>
+      <w:r>
+        <w:rPr>
+          <w:rFonts w:ascii="Courier New" w:cs="Courier New" w:eastAsia="Courier New" w:hAnsi="Courier New"/>
+          <w:color w:val="0000ff"/>
+          <w:sz w:val="18"/>
+          <w:szCs w:val="18"/>
+          <w:rtl w:val="0"/>
+        </w:rPr>
+        <w:t xml:space="preserve">&lt;tl&gt;</w:t>
+      </w:r>
+      <w:r>
+        <w:rPr>
+          <w:color w:val="000000"/>
+          <w:rtl w:val="0"/>
+        </w:rPr>
+        <w:t xml:space="preserve">panier</w:t>
+      </w:r>
+      <w:r>
+        <w:rPr>
+          <w:rFonts w:ascii="Courier New" w:cs="Courier New" w:eastAsia="Courier New" w:hAnsi="Courier New"/>
+          <w:color w:val="0000ff"/>
+          <w:sz w:val="18"/>
+          <w:szCs w:val="18"/>
+          <w:rtl w:val="0"/>
+        </w:rPr>
+        <w:t xml:space="preserve">&lt;/tl&gt;</w:t>
+      </w:r>
+      <w:r>
+        <w:rPr>
+          <w:color w:val="000000"/>
+          <w:rtl w:val="0"/>
+        </w:rPr>
+        <w:t xml:space="preserve"> garny de quelque poix &amp;</w:t>
+      </w:r>
+      <w:r>
+        <w:rPr>
+          <w:rFonts w:ascii="Courier New" w:cs="Courier New" w:eastAsia="Courier New" w:hAnsi="Courier New"/>
+          <w:color w:val="a9a9a9"/>
+          <w:sz w:val="18"/>
+          <w:szCs w:val="18"/>
+          <w:rtl w:val="0"/>
+        </w:rPr>
+        <w:t xml:space="preserve">amp;</w:t>
+      </w:r>
+      <w:r>
+        <w:rPr>
+          <w:color w:val="000000"/>
+          <w:rtl w:val="0"/>
+        </w:rPr>
+        <w:t xml:space="preserve"> le descendés</w:t>
+      </w:r>
+      <w:r>
+        <w:rPr>
+          <w:rFonts w:ascii="Courier New" w:cs="Courier New" w:eastAsia="Courier New" w:hAnsi="Courier New"/>
+          <w:color w:val="a9a9a9"/>
+          <w:sz w:val="18"/>
+          <w:szCs w:val="18"/>
+          <w:highlight w:val="white"/>
+          <w:rtl w:val="0"/>
+        </w:rPr>
+        <w:t xml:space="preserve">&lt;lb/&gt;</w:t>
+      </w:r>
+      <w:r>
+        <w:rPr>
+          <w:rtl w:val="0"/>
+        </w:rPr>
+      </w:r>
+    </w:p>
+    <w:p>
+      <w:pPr>
+        <w:widowControl w:val="0"/>
+        <w:pBdr>
+          <w:top w:space="0" w:sz="0" w:val="nil"/>
+          <w:left w:space="0" w:sz="0" w:val="nil"/>
+          <w:bottom w:space="0" w:sz="0" w:val="nil"/>
+          <w:right w:space="0" w:sz="0" w:val="nil"/>
+          <w:between w:space="0" w:sz="0" w:val="nil"/>
+        </w:pBdr>
+        <w:shd w:fill="auto" w:val="clear"/>
+        <w:contextualSpacing w:val="0"/>
+        <w:rPr>
+          <w:color w:val="000000"/>
+          <w:highlight w:val="white"/>
+        </w:rPr>
+      </w:pPr>
+      <w:r>
+        <w:rPr>
+          <w:color w:val="000000"/>
+          <w:rtl w:val="0"/>
+        </w:rPr>
+        <w:t xml:space="preserve">au fonds d'un </w:t>
+      </w:r>
+      <w:r>
+        <w:rPr>
+          <w:rFonts w:ascii="Courier New" w:cs="Courier New" w:eastAsia="Courier New" w:hAnsi="Courier New"/>
+          <w:color w:val="0000ff"/>
+          <w:sz w:val="18"/>
+          <w:szCs w:val="18"/>
+          <w:rtl w:val="0"/>
+        </w:rPr>
+        <w:t xml:space="preserve">&lt;env&gt;</w:t>
+      </w:r>
+      <w:r>
+        <w:rPr>
+          <w:color w:val="000000"/>
+          <w:rtl w:val="0"/>
+        </w:rPr>
+        <w:t xml:space="preserve">puys profond</w:t>
+      </w:r>
+      <w:r>
+        <w:rPr>
+          <w:rFonts w:ascii="Courier New" w:cs="Courier New" w:eastAsia="Courier New" w:hAnsi="Courier New"/>
+          <w:color w:val="0000ff"/>
+          <w:sz w:val="18"/>
+          <w:szCs w:val="18"/>
+          <w:rtl w:val="0"/>
+        </w:rPr>
+        <w:t xml:space="preserve">&lt;/env&gt;</w:t>
+      </w:r>
+      <w:r>
+        <w:rPr>
+          <w:color w:val="000000"/>
+          <w:rtl w:val="0"/>
+        </w:rPr>
+        <w:t xml:space="preserve">. Car </w:t>
+      </w:r>
+      <w:r>
+        <w:rPr>
+          <w:rFonts w:ascii="Courier New" w:cs="Courier New" w:eastAsia="Courier New" w:hAnsi="Courier New"/>
+          <w:color w:val="0000ff"/>
+          <w:sz w:val="18"/>
+          <w:szCs w:val="18"/>
+          <w:rtl w:val="0"/>
+        </w:rPr>
+        <w:t xml:space="preserve">&lt;tmp&gt;</w:t>
+      </w:r>
+      <w:r>
+        <w:rPr>
+          <w:color w:val="000000"/>
+          <w:rtl w:val="0"/>
+        </w:rPr>
+        <w:t xml:space="preserve">l'hiver</w:t>
+      </w:r>
+      <w:r>
+        <w:rPr>
+          <w:rFonts w:ascii="Courier New" w:cs="Courier New" w:eastAsia="Courier New" w:hAnsi="Courier New"/>
+          <w:color w:val="0000ff"/>
+          <w:sz w:val="18"/>
+          <w:szCs w:val="18"/>
+          <w:rtl w:val="0"/>
+        </w:rPr>
+        <w:t xml:space="preserve">&lt;/tmp&gt;</w:t>
+      </w:r>
+      <w:r>
+        <w:rPr>
+          <w:color w:val="000000"/>
+          <w:rtl w:val="0"/>
+        </w:rPr>
+        <w:t xml:space="preserve"> l'</w:t>
+      </w:r>
+      <w:r>
+        <w:rPr>
+          <w:rFonts w:ascii="Courier New" w:cs="Courier New" w:eastAsia="Courier New" w:hAnsi="Courier New"/>
+          <w:color w:val="0000ff"/>
+          <w:sz w:val="18"/>
+          <w:szCs w:val="18"/>
+          <w:rtl w:val="0"/>
+        </w:rPr>
+        <w:t xml:space="preserve">&lt;m&gt;</w:t>
+      </w:r>
+      <w:r>
+        <w:rPr>
+          <w:color w:val="000000"/>
+          <w:rtl w:val="0"/>
+        </w:rPr>
+        <w:t xml:space="preserve">eau</w:t>
+      </w:r>
+      <w:r>
+        <w:rPr>
+          <w:color w:val="000000"/>
+          <w:rtl w:val="0"/>
+        </w:rPr>
+        <w:t xml:space="preserve"> de la pone</w:t>
+      </w:r>
+      <w:r>
+        <w:rPr>
+          <w:rFonts w:ascii="Courier New" w:cs="Courier New" w:eastAsia="Courier New" w:hAnsi="Courier New"/>
+          <w:color w:val="0000ff"/>
+          <w:sz w:val="18"/>
+          <w:szCs w:val="18"/>
+          <w:rtl w:val="0"/>
+        </w:rPr>
         <w:t xml:space="preserve">&lt;/m&gt;</w:t>
       </w:r>
       <w:r>
         <w:rPr>
-          <w:b w:val="0"/>
-          <w:color w:val="000000"/>
+          <w:rFonts w:ascii="Courier New" w:cs="Courier New" w:eastAsia="Courier New" w:hAnsi="Courier New"/>
+          <w:color w:val="a9a9a9"/>
+          <w:sz w:val="18"/>
+          <w:szCs w:val="18"/>
+          <w:highlight w:val="white"/>
+          <w:rtl w:val="0"/>
+        </w:rPr>
+        <w:t xml:space="preserve">&lt;lb/&gt;</w:t>
+      </w:r>
+      <w:r>
+        <w:rPr>
+          <w:rtl w:val="0"/>
+        </w:rPr>
+      </w:r>
+    </w:p>
+    <w:p>
+      <w:pPr>
+        <w:widowControl w:val="0"/>
+        <w:pBdr>
+          <w:top w:space="0" w:sz="0" w:val="nil"/>
+          <w:left w:space="0" w:sz="0" w:val="nil"/>
+          <w:bottom w:space="0" w:sz="0" w:val="nil"/>
+          <w:right w:space="0" w:sz="0" w:val="nil"/>
+          <w:between w:space="0" w:sz="0" w:val="nil"/>
+        </w:pBdr>
+        <w:shd w:fill="auto" w:val="clear"/>
+        <w:contextualSpacing w:val="0"/>
+        <w:rPr>
+          <w:color w:val="000000"/>
+          <w:highlight w:val="white"/>
+        </w:rPr>
+      </w:pPr>
+      <w:r>
+        <w:rPr>
+          <w:color w:val="000000"/>
+          <w:rtl w:val="0"/>
+        </w:rPr>
+        <w:t xml:space="preserve">seroit trop froide si la </w:t>
+      </w:r>
+      <w:r>
+        <w:rPr>
+          <w:rFonts w:ascii="Courier New" w:cs="Courier New" w:eastAsia="Courier New" w:hAnsi="Courier New"/>
+          <w:color w:val="0000ff"/>
+          <w:sz w:val="18"/>
+          <w:szCs w:val="18"/>
+          <w:rtl w:val="0"/>
+        </w:rPr>
+        <w:t xml:space="preserve">&lt;env&gt;</w:t>
+      </w:r>
+      <w:r>
+        <w:rPr>
+          <w:color w:val="000000"/>
+          <w:rtl w:val="0"/>
+        </w:rPr>
+        <w:t xml:space="preserve">cave</w:t>
+      </w:r>
+      <w:r>
+        <w:rPr>
+          <w:rFonts w:ascii="Courier New" w:cs="Courier New" w:eastAsia="Courier New" w:hAnsi="Courier New"/>
+          <w:color w:val="0000ff"/>
+          <w:sz w:val="18"/>
+          <w:szCs w:val="18"/>
+          <w:rtl w:val="0"/>
+        </w:rPr>
+        <w:t xml:space="preserve">&lt;/env&gt;</w:t>
+      </w:r>
+      <w:r>
+        <w:rPr>
+          <w:color w:val="000000"/>
+          <w:rtl w:val="0"/>
+        </w:rPr>
+        <w:t xml:space="preserve"> n'est bien chaulde, car il</w:t>
+      </w:r>
+      <w:r>
+        <w:rPr>
+          <w:rFonts w:ascii="Courier New" w:cs="Courier New" w:eastAsia="Courier New" w:hAnsi="Courier New"/>
+          <w:color w:val="a9a9a9"/>
+          <w:sz w:val="18"/>
+          <w:szCs w:val="18"/>
+          <w:highlight w:val="white"/>
+          <w:rtl w:val="0"/>
+        </w:rPr>
+        <w:t xml:space="preserve">&lt;lb/&gt;</w:t>
+      </w:r>
+      <w:r>
+        <w:rPr>
+          <w:color w:val="000000"/>
+          <w:highlight w:val="white"/>
           <w:rtl w:val="0"/>
         </w:rPr>
         <w:t xml:space="preserve"> </w:t>
       </w:r>
       <w:r>
         <w:rPr>
-          <w:b w:val="0"/>
-          <w:color w:val="000000"/>
-          <w:rtl w:val="0"/>
-        </w:rPr>
-        <w:t xml:space="preserve">s</w:t>
-      </w:r>
-      <w:r>
-        <w:rPr>
-          <w:color w:val="000000"/>
-          <w:rtl w:val="0"/>
-        </w:rPr>
-        <w:t xml:space="preserve">era refroidie, jectés la &amp;</w:t>
-      </w:r>
-      <w:r>
-        <w:rPr>
-          <w:rFonts w:ascii="Courier New" w:cs="Courier New" w:eastAsia="Courier New" w:hAnsi="Courier New"/>
-          <w:color w:val="a9a9a9"/>
-          <w:sz w:val="18"/>
-          <w:szCs w:val="18"/>
-          <w:rtl w:val="0"/>
-        </w:rPr>
-        <w:t xml:space="preserve">amp;</w:t>
-      </w:r>
-      <w:r>
-        <w:rPr>
-          <w:color w:val="000000"/>
-          <w:rtl w:val="0"/>
-        </w:rPr>
-        <w:t xml:space="preserve"> la tournés</w:t>
-      </w:r>
-      <w:r>
-        <w:rPr>
-          <w:rFonts w:ascii="Courier New" w:cs="Courier New" w:eastAsia="Courier New" w:hAnsi="Courier New"/>
-          <w:color w:val="a9a9a9"/>
-          <w:sz w:val="18"/>
-          <w:szCs w:val="18"/>
-          <w:highlight w:val="white"/>
-          <w:rtl w:val="0"/>
-        </w:rPr>
-        <w:t xml:space="preserve">&lt;lb/&gt;</w:t>
-      </w:r>
-      <w:r>
-        <w:rPr>
           <w:rtl w:val="0"/>
         </w:rPr>
       </w:r>
@@ -655,216 +2844,14 @@
         <w:contextualSpacing w:val="0"/>
         <w:rPr>
           <w:color w:val="000000"/>
-          <w:highlight w:val="white"/>
-        </w:rPr>
-      </w:pPr>
-      <w:r>
-        <w:rPr>
-          <w:color w:val="000000"/>
-          <w:rtl w:val="0"/>
-        </w:rPr>
-        <w:t xml:space="preserve">la gueule en bas sur une table </w:t>
-      </w:r>
-      <w:r>
-        <w:rPr>
-          <w:rFonts w:ascii="Courier New" w:cs="Courier New" w:eastAsia="Courier New" w:hAnsi="Courier New"/>
-          <w:color w:val="a91111"/>
-          <w:sz w:val="18"/>
-          <w:szCs w:val="18"/>
-          <w:rtl w:val="0"/>
-        </w:rPr>
-        <w:t xml:space="preserve">&lt;del&gt;</w:t>
-      </w:r>
-      <w:r>
-        <w:rPr>
-          <w:rtl w:val="0"/>
-        </w:rPr>
-        <w:t xml:space="preserve">&amp;</w:t>
-      </w:r>
-      <w:r>
-        <w:rPr>
-          <w:rFonts w:ascii="Courier New" w:cs="Courier New" w:eastAsia="Courier New" w:hAnsi="Courier New"/>
-          <w:color w:val="a9a9a9"/>
-          <w:sz w:val="18"/>
-          <w:szCs w:val="18"/>
-          <w:rtl w:val="0"/>
-        </w:rPr>
-        <w:t xml:space="preserve">amp;</w:t>
-      </w:r>
-      <w:r>
-        <w:rPr>
-          <w:rFonts w:ascii="Courier New" w:cs="Courier New" w:eastAsia="Courier New" w:hAnsi="Courier New"/>
-          <w:color w:val="a91111"/>
-          <w:sz w:val="18"/>
-          <w:szCs w:val="18"/>
-          <w:rtl w:val="0"/>
-        </w:rPr>
-        <w:t xml:space="preserve">&lt;/del&gt;</w:t>
-      </w:r>
-      <w:r>
-        <w:rPr>
-          <w:rtl w:val="0"/>
-        </w:rPr>
-        <w:t xml:space="preserve"> </w:t>
-      </w:r>
-      <w:r>
-        <w:rPr>
-          <w:color w:val="000000"/>
-          <w:rtl w:val="0"/>
-        </w:rPr>
-        <w:t xml:space="preserve">bien unie, &amp;</w:t>
-      </w:r>
-      <w:r>
-        <w:rPr>
-          <w:rFonts w:ascii="Courier New" w:cs="Courier New" w:eastAsia="Courier New" w:hAnsi="Courier New"/>
-          <w:color w:val="a9a9a9"/>
-          <w:sz w:val="18"/>
-          <w:szCs w:val="18"/>
-          <w:rtl w:val="0"/>
-        </w:rPr>
-        <w:t xml:space="preserve">amp;</w:t>
-      </w:r>
-      <w:r>
-        <w:rPr>
-          <w:color w:val="000000"/>
-          <w:rtl w:val="0"/>
-        </w:rPr>
-        <w:t xml:space="preserve"> dans une</w:t>
-      </w:r>
-      <w:r>
-        <w:rPr>
-          <w:rFonts w:ascii="Courier New" w:cs="Courier New" w:eastAsia="Courier New" w:hAnsi="Courier New"/>
-          <w:color w:val="a9a9a9"/>
-          <w:sz w:val="18"/>
-          <w:szCs w:val="18"/>
-          <w:highlight w:val="white"/>
-          <w:rtl w:val="0"/>
-        </w:rPr>
-        <w:t xml:space="preserve">&lt;lb/&gt;</w:t>
-      </w:r>
-      <w:r>
-        <w:rPr>
-          <w:rtl w:val="0"/>
-        </w:rPr>
-      </w:r>
-    </w:p>
-    <w:p>
-      <w:pPr>
-        <w:widowControl w:val="0"/>
-        <w:pBdr>
-          <w:top w:space="0" w:sz="0" w:val="nil"/>
-          <w:left w:space="0" w:sz="0" w:val="nil"/>
-          <w:bottom w:space="0" w:sz="0" w:val="nil"/>
-          <w:right w:space="0" w:sz="0" w:val="nil"/>
-          <w:between w:space="0" w:sz="0" w:val="nil"/>
-        </w:pBdr>
-        <w:shd w:fill="auto" w:val="clear"/>
-        <w:contextualSpacing w:val="0"/>
-        <w:rPr>
-          <w:color w:val="000000"/>
-          <w:highlight w:val="white"/>
-        </w:rPr>
-      </w:pPr>
-      <w:r>
-        <w:rPr>
-          <w:color w:val="000000"/>
-          <w:rtl w:val="0"/>
-        </w:rPr>
-        <w:t xml:space="preserve">chambre où il n'y aye aulcune goutte d'air &amp;</w:t>
-      </w:r>
-      <w:r>
-        <w:rPr>
-          <w:rFonts w:ascii="Courier New" w:cs="Courier New" w:eastAsia="Courier New" w:hAnsi="Courier New"/>
-          <w:color w:val="a9a9a9"/>
-          <w:sz w:val="18"/>
-          <w:szCs w:val="18"/>
-          <w:rtl w:val="0"/>
-        </w:rPr>
-        <w:t xml:space="preserve">amp;</w:t>
-      </w:r>
-      <w:r>
-        <w:rPr>
-          <w:color w:val="000000"/>
-          <w:rtl w:val="0"/>
-        </w:rPr>
-        <w:t xml:space="preserve"> de vent. Puys</w:t>
-      </w:r>
-      <w:r>
-        <w:rPr>
-          <w:rFonts w:ascii="Courier New" w:cs="Courier New" w:eastAsia="Courier New" w:hAnsi="Courier New"/>
-          <w:color w:val="a9a9a9"/>
-          <w:sz w:val="18"/>
-          <w:szCs w:val="18"/>
-          <w:highlight w:val="white"/>
-          <w:rtl w:val="0"/>
-        </w:rPr>
-        <w:t xml:space="preserve">&lt;lb/&gt;</w:t>
-      </w:r>
-      <w:r>
-        <w:rPr>
-          <w:rtl w:val="0"/>
-        </w:rPr>
-      </w:r>
-    </w:p>
-    <w:p>
-      <w:pPr>
-        <w:widowControl w:val="0"/>
-        <w:pBdr>
-          <w:top w:space="0" w:sz="0" w:val="nil"/>
-          <w:left w:space="0" w:sz="0" w:val="nil"/>
-          <w:bottom w:space="0" w:sz="0" w:val="nil"/>
-          <w:right w:space="0" w:sz="0" w:val="nil"/>
-          <w:between w:space="0" w:sz="0" w:val="nil"/>
-        </w:pBdr>
-        <w:shd w:fill="auto" w:val="clear"/>
-        <w:contextualSpacing w:val="0"/>
-        <w:rPr>
-          <w:color w:val="000000"/>
-          <w:highlight w:val="white"/>
-        </w:rPr>
-      </w:pPr>
-      <w:r>
-        <w:rPr>
-          <w:rFonts w:ascii="Courier New" w:cs="Courier New" w:eastAsia="Courier New" w:hAnsi="Courier New"/>
-          <w:color w:val="a91111"/>
-          <w:sz w:val="18"/>
-          <w:szCs w:val="18"/>
-          <w:highlight w:val="white"/>
-          <w:rtl w:val="0"/>
-        </w:rPr>
-        <w:t xml:space="preserve">&lt;del&gt;</w:t>
-      </w:r>
-      <w:r>
-        <w:rPr>
-          <w:highlight w:val="white"/>
-          <w:rtl w:val="0"/>
-        </w:rPr>
-        <w:t xml:space="preserve">en</w:t>
-      </w:r>
-      <w:r>
-        <w:rPr>
-          <w:rFonts w:ascii="Courier New" w:cs="Courier New" w:eastAsia="Courier New" w:hAnsi="Courier New"/>
-          <w:color w:val="a91111"/>
-          <w:sz w:val="18"/>
-          <w:szCs w:val="18"/>
-          <w:highlight w:val="white"/>
-          <w:rtl w:val="0"/>
-        </w:rPr>
-        <w:t xml:space="preserve">&lt;/del&gt;</w:t>
-      </w:r>
-      <w:r>
-        <w:rPr>
-          <w:highlight w:val="white"/>
-          <w:rtl w:val="0"/>
-        </w:rPr>
-        <w:t xml:space="preserve"> </w:t>
-      </w:r>
-      <w:r>
-        <w:rPr>
-          <w:color w:val="000000"/>
-          <w:rtl w:val="0"/>
-        </w:rPr>
-        <w:t xml:space="preserve">praeparés un tapon de </w:t>
+        </w:rPr>
+      </w:pPr>
+      <w:r>
+        <w:rPr>
+          <w:color w:val="000000"/>
+          <w:rtl w:val="0"/>
+        </w:rPr>
+        <w:t xml:space="preserve">fault que l'</w:t>
       </w:r>
       <w:r>
         <w:rPr>
@@ -881,7 +2868,7 @@
           <w:color w:val="000000"/>
           <w:rtl w:val="0"/>
         </w:rPr>
-        <w:t xml:space="preserve">cire</w:t>
+        <w:t xml:space="preserve">eau</w:t>
       </w:r>
       <w:r>
         <w:rPr>
@@ -895,1163 +2882,44 @@
       </w:r>
       <w:r>
         <w:rPr>
-          <w:b w:val="0"/>
-          <w:color w:val="000000"/>
-          <w:rtl w:val="0"/>
-        </w:rPr>
-        <w:t xml:space="preserve"> </w:t>
-      </w:r>
-      <w:r>
-        <w:rPr>
-          <w:b w:val="0"/>
-          <w:color w:val="000000"/>
-          <w:rtl w:val="0"/>
-        </w:rPr>
-        <w:t xml:space="preserve">n</w:t>
-      </w:r>
-      <w:r>
-        <w:rPr>
-          <w:color w:val="000000"/>
-          <w:rtl w:val="0"/>
-        </w:rPr>
-        <w:t xml:space="preserve">oeufve entourné de </w:t>
-      </w:r>
-      <w:r>
-        <w:rPr>
-          <w:rFonts w:ascii="Courier New" w:cs="Courier New" w:eastAsia="Courier New" w:hAnsi="Courier New"/>
-          <w:color w:val="0000ff"/>
-          <w:sz w:val="18"/>
-          <w:szCs w:val="18"/>
-          <w:rtl w:val="0"/>
-        </w:rPr>
-        <w:t xml:space="preserve">&lt;m&gt;</w:t>
-      </w:r>
-      <w:r>
-        <w:rPr>
-          <w:color w:val="000000"/>
-          <w:rtl w:val="0"/>
-        </w:rPr>
-        <w:t xml:space="preserve">toile</w:t>
-      </w:r>
-      <w:r>
-        <w:rPr>
-          <w:rFonts w:ascii="Courier New" w:cs="Courier New" w:eastAsia="Courier New" w:hAnsi="Courier New"/>
-          <w:color w:val="0000ff"/>
-          <w:sz w:val="18"/>
-          <w:szCs w:val="18"/>
-          <w:rtl w:val="0"/>
-        </w:rPr>
-        <w:t xml:space="preserve">&lt;/m&gt;</w:t>
-      </w:r>
-      <w:r>
-        <w:rPr>
-          <w:rFonts w:ascii="Courier New" w:cs="Courier New" w:eastAsia="Courier New" w:hAnsi="Courier New"/>
-          <w:color w:val="a9a9a9"/>
-          <w:sz w:val="18"/>
-          <w:szCs w:val="18"/>
-          <w:highlight w:val="white"/>
-          <w:rtl w:val="0"/>
-        </w:rPr>
-        <w:t xml:space="preserve">&lt;lb/&gt;</w:t>
-      </w:r>
-      <w:r>
-        <w:rPr>
-          <w:rtl w:val="0"/>
-        </w:rPr>
-      </w:r>
-    </w:p>
-    <w:p>
-      <w:pPr>
-        <w:widowControl w:val="0"/>
-        <w:pBdr>
-          <w:top w:space="0" w:sz="0" w:val="nil"/>
-          <w:left w:space="0" w:sz="0" w:val="nil"/>
-          <w:bottom w:space="0" w:sz="0" w:val="nil"/>
-          <w:right w:space="0" w:sz="0" w:val="nil"/>
-          <w:between w:space="0" w:sz="0" w:val="nil"/>
-        </w:pBdr>
-        <w:shd w:fill="auto" w:val="clear"/>
-        <w:contextualSpacing w:val="0"/>
-        <w:rPr>
-          <w:color w:val="000000"/>
-          <w:highlight w:val="white"/>
-        </w:rPr>
-      </w:pPr>
-      <w:r>
-        <w:rPr>
-          <w:rFonts w:ascii="Courier New" w:cs="Courier New" w:eastAsia="Courier New" w:hAnsi="Courier New"/>
-          <w:color w:val="0000ff"/>
-          <w:sz w:val="18"/>
-          <w:szCs w:val="18"/>
-          <w:rtl w:val="0"/>
-        </w:rPr>
-        <w:t xml:space="preserve">&lt;m&gt;</w:t>
-      </w:r>
-      <w:r>
-        <w:rPr>
-          <w:color w:val="000000"/>
-          <w:rtl w:val="0"/>
-        </w:rPr>
-        <w:t xml:space="preserve">encirée</w:t>
-      </w:r>
-      <w:r>
-        <w:rPr>
-          <w:rFonts w:ascii="Courier New" w:cs="Courier New" w:eastAsia="Courier New" w:hAnsi="Courier New"/>
-          <w:color w:val="0000ff"/>
-          <w:sz w:val="18"/>
-          <w:szCs w:val="18"/>
-          <w:rtl w:val="0"/>
-        </w:rPr>
-        <w:t xml:space="preserve">&lt;/m&gt;</w:t>
-      </w:r>
-      <w:r>
-        <w:rPr>
-          <w:color w:val="000000"/>
-          <w:rtl w:val="0"/>
-        </w:rPr>
-        <w:t xml:space="preserve">, </w:t>
-      </w:r>
-      <w:r>
-        <w:rPr>
-          <w:color w:val="000000"/>
-          <w:rtl w:val="0"/>
-        </w:rPr>
-        <w:t xml:space="preserve">et l'adjoustés à l'ampoulle bien justem&lt;exp&gt;ent&lt;/exp&gt; affin qu'il</w:t>
-      </w:r>
-      <w:r>
-        <w:rPr>
-          <w:rFonts w:ascii="Courier New" w:cs="Courier New" w:eastAsia="Courier New" w:hAnsi="Courier New"/>
-          <w:color w:val="a9a9a9"/>
-          <w:sz w:val="18"/>
-          <w:szCs w:val="18"/>
-          <w:highlight w:val="white"/>
-          <w:rtl w:val="0"/>
-        </w:rPr>
-        <w:t xml:space="preserve">&lt;lb/&gt;</w:t>
-      </w:r>
-      <w:r>
-        <w:rPr>
-          <w:rtl w:val="0"/>
-        </w:rPr>
-      </w:r>
-    </w:p>
-    <w:p>
-      <w:pPr>
-        <w:widowControl w:val="0"/>
-        <w:pBdr>
-          <w:top w:space="0" w:sz="0" w:val="nil"/>
-          <w:left w:space="0" w:sz="0" w:val="nil"/>
-          <w:bottom w:space="0" w:sz="0" w:val="nil"/>
-          <w:right w:space="0" w:sz="0" w:val="nil"/>
-          <w:between w:space="0" w:sz="0" w:val="nil"/>
-        </w:pBdr>
-        <w:shd w:fill="auto" w:val="clear"/>
-        <w:contextualSpacing w:val="0"/>
-        <w:rPr>
-          <w:color w:val="000000"/>
-          <w:highlight w:val="white"/>
-        </w:rPr>
-      </w:pPr>
-      <w:r>
-        <w:rPr>
-          <w:color w:val="000000"/>
-          <w:rtl w:val="0"/>
-        </w:rPr>
-        <w:t xml:space="preserve">soict tout prest à boucher quand vous y aurés mis le </w:t>
-      </w:r>
-      <w:r>
-        <w:rPr>
-          <w:color w:val="000000"/>
-          <w:rtl w:val="0"/>
-        </w:rPr>
-        <w:t xml:space="preserve">fruit</w:t>
-      </w:r>
-      <w:r>
-        <w:rPr>
-          <w:color w:val="000000"/>
-          <w:rtl w:val="0"/>
-        </w:rPr>
-        <w:t xml:space="preserve">.</w:t>
-      </w:r>
-      <w:r>
-        <w:rPr>
-          <w:rFonts w:ascii="Courier New" w:cs="Courier New" w:eastAsia="Courier New" w:hAnsi="Courier New"/>
-          <w:color w:val="a9a9a9"/>
-          <w:sz w:val="18"/>
-          <w:szCs w:val="18"/>
-          <w:highlight w:val="white"/>
-          <w:rtl w:val="0"/>
-        </w:rPr>
-        <w:t xml:space="preserve">&lt;lb/&gt;</w:t>
-      </w:r>
-      <w:r>
-        <w:rPr>
-          <w:rtl w:val="0"/>
-        </w:rPr>
-      </w:r>
-    </w:p>
-    <w:p>
-      <w:pPr>
-        <w:widowControl w:val="0"/>
-        <w:pBdr>
-          <w:top w:space="0" w:sz="0" w:val="nil"/>
-          <w:left w:space="0" w:sz="0" w:val="nil"/>
-          <w:bottom w:space="0" w:sz="0" w:val="nil"/>
-          <w:right w:space="0" w:sz="0" w:val="nil"/>
-          <w:between w:space="0" w:sz="0" w:val="nil"/>
-        </w:pBdr>
-        <w:shd w:fill="auto" w:val="clear"/>
-        <w:contextualSpacing w:val="0"/>
-        <w:rPr>
-          <w:color w:val="000000"/>
-          <w:highlight w:val="white"/>
-        </w:rPr>
-      </w:pPr>
-      <w:r>
-        <w:rPr>
-          <w:color w:val="000000"/>
-          <w:rtl w:val="0"/>
-        </w:rPr>
-        <w:t xml:space="preserve">Et quand vous aurés cueilly delicatem&lt;exp&gt;ent&lt;/exp&gt; avecq la main le</w:t>
-      </w:r>
-      <w:r>
-        <w:rPr>
-          <w:rFonts w:ascii="Courier New" w:cs="Courier New" w:eastAsia="Courier New" w:hAnsi="Courier New"/>
-          <w:color w:val="a9a9a9"/>
-          <w:sz w:val="18"/>
-          <w:szCs w:val="18"/>
-          <w:highlight w:val="white"/>
-          <w:rtl w:val="0"/>
-        </w:rPr>
-        <w:t xml:space="preserve">&lt;lb/&gt;</w:t>
-      </w:r>
-      <w:r>
-        <w:rPr>
-          <w:rtl w:val="0"/>
-        </w:rPr>
-      </w:r>
-    </w:p>
-    <w:p>
-      <w:pPr>
-        <w:widowControl w:val="0"/>
-        <w:pBdr>
-          <w:top w:space="0" w:sz="0" w:val="nil"/>
-          <w:left w:space="0" w:sz="0" w:val="nil"/>
-          <w:bottom w:space="0" w:sz="0" w:val="nil"/>
-          <w:right w:space="0" w:sz="0" w:val="nil"/>
-          <w:between w:space="0" w:sz="0" w:val="nil"/>
-        </w:pBdr>
-        <w:shd w:fill="auto" w:val="clear"/>
-        <w:contextualSpacing w:val="0"/>
-        <w:rPr>
-          <w:color w:val="000000"/>
-          <w:highlight w:val="white"/>
-        </w:rPr>
-      </w:pPr>
-      <w:r>
-        <w:rPr>
-          <w:color w:val="000000"/>
-          <w:rtl w:val="0"/>
-        </w:rPr>
-        <w:t xml:space="preserve">fruict</w:t>
-      </w:r>
-      <w:r>
-        <w:rPr>
-          <w:color w:val="000000"/>
-          <w:rtl w:val="0"/>
-        </w:rPr>
-        <w:t xml:space="preserve"> sans qu'il soit corrompu &amp;</w:t>
-      </w:r>
-      <w:r>
-        <w:rPr>
-          <w:rFonts w:ascii="Courier New" w:cs="Courier New" w:eastAsia="Courier New" w:hAnsi="Courier New"/>
-          <w:color w:val="a9a9a9"/>
-          <w:sz w:val="18"/>
-          <w:szCs w:val="18"/>
-          <w:rtl w:val="0"/>
-        </w:rPr>
-        <w:t xml:space="preserve">amp;</w:t>
-      </w:r>
-      <w:r>
-        <w:rPr>
-          <w:color w:val="000000"/>
-          <w:rtl w:val="0"/>
-        </w:rPr>
-        <w:t xml:space="preserve"> en jour chault &amp;</w:t>
-      </w:r>
-      <w:r>
-        <w:rPr>
-          <w:rFonts w:ascii="Courier New" w:cs="Courier New" w:eastAsia="Courier New" w:hAnsi="Courier New"/>
-          <w:color w:val="a9a9a9"/>
-          <w:sz w:val="18"/>
-          <w:szCs w:val="18"/>
-          <w:rtl w:val="0"/>
-        </w:rPr>
-        <w:t xml:space="preserve">amp;</w:t>
-      </w:r>
-      <w:r>
-        <w:rPr>
-          <w:color w:val="000000"/>
-          <w:rtl w:val="0"/>
-        </w:rPr>
-        <w:t xml:space="preserve"> sec, retirés</w:t>
-      </w:r>
-      <w:r>
-        <w:rPr>
-          <w:rFonts w:ascii="Courier New" w:cs="Courier New" w:eastAsia="Courier New" w:hAnsi="Courier New"/>
-          <w:color w:val="a9a9a9"/>
-          <w:sz w:val="18"/>
-          <w:szCs w:val="18"/>
-          <w:highlight w:val="white"/>
-          <w:rtl w:val="0"/>
-        </w:rPr>
-        <w:t xml:space="preserve">&lt;lb/&gt;</w:t>
-      </w:r>
-      <w:r>
-        <w:rPr>
-          <w:rtl w:val="0"/>
-        </w:rPr>
-      </w:r>
-    </w:p>
-    <w:p>
-      <w:pPr>
-        <w:widowControl w:val="0"/>
-        <w:pBdr>
-          <w:top w:space="0" w:sz="0" w:val="nil"/>
-          <w:left w:space="0" w:sz="0" w:val="nil"/>
-          <w:bottom w:space="0" w:sz="0" w:val="nil"/>
-          <w:right w:space="0" w:sz="0" w:val="nil"/>
-          <w:between w:space="0" w:sz="0" w:val="nil"/>
-        </w:pBdr>
-        <w:shd w:fill="auto" w:val="clear"/>
-        <w:contextualSpacing w:val="0"/>
-        <w:rPr>
-          <w:color w:val="000000"/>
-          <w:highlight w:val="white"/>
-        </w:rPr>
-      </w:pPr>
-      <w:r>
-        <w:rPr>
-          <w:color w:val="000000"/>
-          <w:rtl w:val="0"/>
-        </w:rPr>
-        <w:t xml:space="preserve">vous dans la chambre bien close, où il n'y entre point de vent</w:t>
-      </w:r>
-      <w:r>
-        <w:rPr>
-          <w:rFonts w:ascii="Courier New" w:cs="Courier New" w:eastAsia="Courier New" w:hAnsi="Courier New"/>
-          <w:color w:val="a9a9a9"/>
-          <w:sz w:val="18"/>
-          <w:szCs w:val="18"/>
-          <w:highlight w:val="white"/>
-          <w:rtl w:val="0"/>
-        </w:rPr>
-        <w:t xml:space="preserve">&lt;lb/&gt;</w:t>
-      </w:r>
-      <w:r>
-        <w:rPr>
-          <w:rtl w:val="0"/>
-        </w:rPr>
-      </w:r>
-    </w:p>
-    <w:p>
-      <w:pPr>
-        <w:widowControl w:val="0"/>
-        <w:pBdr>
-          <w:top w:space="0" w:sz="0" w:val="nil"/>
-          <w:left w:space="0" w:sz="0" w:val="nil"/>
-          <w:bottom w:space="0" w:sz="0" w:val="nil"/>
-          <w:right w:space="0" w:sz="0" w:val="nil"/>
-          <w:between w:space="0" w:sz="0" w:val="nil"/>
-        </w:pBdr>
-        <w:shd w:fill="auto" w:val="clear"/>
-        <w:contextualSpacing w:val="0"/>
-        <w:rPr>
-          <w:color w:val="000000"/>
-          <w:highlight w:val="white"/>
-        </w:rPr>
-      </w:pPr>
-      <w:r>
-        <w:rPr>
-          <w:color w:val="000000"/>
-          <w:rtl w:val="0"/>
-        </w:rPr>
-        <w:t xml:space="preserve">ne d'air, &amp;</w:t>
-      </w:r>
-      <w:r>
-        <w:rPr>
-          <w:rFonts w:ascii="Courier New" w:cs="Courier New" w:eastAsia="Courier New" w:hAnsi="Courier New"/>
-          <w:color w:val="a9a9a9"/>
-          <w:sz w:val="18"/>
-          <w:szCs w:val="18"/>
-          <w:rtl w:val="0"/>
-        </w:rPr>
-        <w:t xml:space="preserve">amp;</w:t>
-      </w:r>
-      <w:r>
-        <w:rPr>
-          <w:color w:val="000000"/>
-          <w:rtl w:val="0"/>
-        </w:rPr>
-        <w:t xml:space="preserve"> le mectés doulcem&lt;exp&gt;ent&lt;/exp&gt; &amp;</w:t>
-      </w:r>
-      <w:r>
-        <w:rPr>
-          <w:rFonts w:ascii="Courier New" w:cs="Courier New" w:eastAsia="Courier New" w:hAnsi="Courier New"/>
-          <w:color w:val="a9a9a9"/>
-          <w:sz w:val="18"/>
-          <w:szCs w:val="18"/>
-          <w:rtl w:val="0"/>
-        </w:rPr>
-        <w:t xml:space="preserve">amp;</w:t>
-      </w:r>
-      <w:r>
-        <w:rPr>
-          <w:color w:val="000000"/>
-          <w:rtl w:val="0"/>
-        </w:rPr>
-        <w:t xml:space="preserve"> avecq dexterité dans la</w:t>
-      </w:r>
-      <w:r>
-        <w:rPr>
-          <w:rFonts w:ascii="Courier New" w:cs="Courier New" w:eastAsia="Courier New" w:hAnsi="Courier New"/>
-          <w:color w:val="a9a9a9"/>
-          <w:sz w:val="18"/>
-          <w:szCs w:val="18"/>
-          <w:highlight w:val="white"/>
-          <w:rtl w:val="0"/>
-        </w:rPr>
-        <w:t xml:space="preserve">&lt;lb/&gt;</w:t>
-      </w:r>
-      <w:r>
-        <w:rPr>
-          <w:rtl w:val="0"/>
-        </w:rPr>
-      </w:r>
-    </w:p>
-    <w:p>
-      <w:pPr>
-        <w:widowControl w:val="0"/>
-        <w:pBdr>
-          <w:top w:space="0" w:sz="0" w:val="nil"/>
-          <w:left w:space="0" w:sz="0" w:val="nil"/>
-          <w:bottom w:space="0" w:sz="0" w:val="nil"/>
-          <w:right w:space="0" w:sz="0" w:val="nil"/>
-          <w:between w:space="0" w:sz="0" w:val="nil"/>
-        </w:pBdr>
-        <w:shd w:fill="auto" w:val="clear"/>
-        <w:contextualSpacing w:val="0"/>
-        <w:rPr>
-          <w:color w:val="000000"/>
-        </w:rPr>
-      </w:pPr>
-      <w:r>
-        <w:rPr>
-          <w:color w:val="000000"/>
-          <w:rtl w:val="0"/>
-        </w:rPr>
-        <w:t xml:space="preserve">bouteille. Puys tapés bien la bouteille avecq le </w:t>
-      </w:r>
-      <w:r>
-        <w:rPr>
-          <w:rFonts w:ascii="Courier New" w:cs="Courier New" w:eastAsia="Courier New" w:hAnsi="Courier New"/>
-          <w:color w:val="0000ff"/>
-          <w:sz w:val="18"/>
-          <w:szCs w:val="18"/>
-          <w:rtl w:val="0"/>
-        </w:rPr>
-        <w:t xml:space="preserve">&lt;tl&gt;</w:t>
-      </w:r>
-      <w:r>
-        <w:rPr>
-          <w:color w:val="000000"/>
-          <w:rtl w:val="0"/>
-        </w:rPr>
-        <w:t xml:space="preserve">tapon</w:t>
-      </w:r>
-      <w:r>
-        <w:rPr>
-          <w:rFonts w:ascii="Courier New" w:cs="Courier New" w:eastAsia="Courier New" w:hAnsi="Courier New"/>
-          <w:color w:val="0000ff"/>
-          <w:sz w:val="18"/>
-          <w:szCs w:val="18"/>
-          <w:rtl w:val="0"/>
-        </w:rPr>
-        <w:t xml:space="preserve">&lt;/tl&gt;</w:t>
-      </w:r>
-      <w:r>
-        <w:rPr>
-          <w:rFonts w:ascii="Courier New" w:cs="Courier New" w:eastAsia="Courier New" w:hAnsi="Courier New"/>
-          <w:color w:val="a9a9a9"/>
-          <w:sz w:val="18"/>
-          <w:szCs w:val="18"/>
-          <w:highlight w:val="white"/>
-          <w:rtl w:val="0"/>
-        </w:rPr>
-        <w:t xml:space="preserve">&lt;lb/&gt;</w:t>
-      </w:r>
-      <w:r>
-        <w:rPr>
-          <w:rtl w:val="0"/>
-        </w:rPr>
-      </w:r>
-    </w:p>
-    <w:p>
-      <w:pPr>
-        <w:widowControl w:val="0"/>
-        <w:pBdr>
-          <w:top w:space="0" w:sz="0" w:val="nil"/>
-          <w:left w:space="0" w:sz="0" w:val="nil"/>
-          <w:bottom w:space="0" w:sz="0" w:val="nil"/>
-          <w:right w:space="0" w:sz="0" w:val="nil"/>
-          <w:between w:space="0" w:sz="0" w:val="nil"/>
-        </w:pBdr>
-        <w:shd w:fill="auto" w:val="clear"/>
-        <w:contextualSpacing w:val="0"/>
-        <w:rPr>
-          <w:color w:val="000000"/>
-          <w:highlight w:val="white"/>
-        </w:rPr>
-      </w:pPr>
-      <w:r>
-        <w:rPr>
-          <w:color w:val="000000"/>
-          <w:rtl w:val="0"/>
-        </w:rPr>
-        <w:t xml:space="preserve">&amp;</w:t>
-      </w:r>
-      <w:r>
-        <w:rPr>
-          <w:rFonts w:ascii="Courier New" w:cs="Courier New" w:eastAsia="Courier New" w:hAnsi="Courier New"/>
-          <w:color w:val="a9a9a9"/>
-          <w:sz w:val="18"/>
-          <w:szCs w:val="18"/>
-          <w:rtl w:val="0"/>
-        </w:rPr>
-        <w:t xml:space="preserve">amp;</w:t>
-      </w:r>
-      <w:r>
-        <w:rPr>
-          <w:color w:val="000000"/>
-          <w:rtl w:val="0"/>
-        </w:rPr>
-        <w:t xml:space="preserve"> lutés, &amp;</w:t>
-      </w:r>
-      <w:r>
-        <w:rPr>
-          <w:rFonts w:ascii="Courier New" w:cs="Courier New" w:eastAsia="Courier New" w:hAnsi="Courier New"/>
-          <w:color w:val="a9a9a9"/>
-          <w:sz w:val="18"/>
-          <w:szCs w:val="18"/>
-          <w:rtl w:val="0"/>
-        </w:rPr>
-        <w:t xml:space="preserve">amp;</w:t>
-      </w:r>
-      <w:r>
-        <w:rPr>
-          <w:color w:val="000000"/>
-          <w:rtl w:val="0"/>
-        </w:rPr>
-        <w:t xml:space="preserve"> faictes lut s'il vous semble de </w:t>
-      </w:r>
-      <w:r>
-        <w:rPr>
-          <w:rFonts w:ascii="Courier New" w:cs="Courier New" w:eastAsia="Courier New" w:hAnsi="Courier New"/>
-          <w:color w:val="0000ff"/>
-          <w:sz w:val="18"/>
-          <w:szCs w:val="18"/>
-          <w:rtl w:val="0"/>
-        </w:rPr>
-        <w:t xml:space="preserve">&lt;m&gt;</w:t>
-      </w:r>
-      <w:r>
-        <w:rPr>
-          <w:color w:val="000000"/>
-          <w:rtl w:val="0"/>
-        </w:rPr>
-        <w:t xml:space="preserve">chaulx vive</w:t>
-      </w:r>
-      <w:r>
-        <w:rPr>
-          <w:rFonts w:ascii="Courier New" w:cs="Courier New" w:eastAsia="Courier New" w:hAnsi="Courier New"/>
-          <w:color w:val="0000ff"/>
-          <w:sz w:val="18"/>
-          <w:szCs w:val="18"/>
-          <w:rtl w:val="0"/>
-        </w:rPr>
-        <w:t xml:space="preserve">&lt;/m&gt;</w:t>
-      </w:r>
-      <w:r>
-        <w:rPr>
-          <w:b w:val="0"/>
-          <w:color w:val="000000"/>
-          <w:rtl w:val="0"/>
-        </w:rPr>
-        <w:t xml:space="preserve"> </w:t>
-      </w:r>
-      <w:r>
-        <w:rPr>
-          <w:b w:val="0"/>
-          <w:color w:val="000000"/>
-          <w:rtl w:val="0"/>
-        </w:rPr>
-        <w:t xml:space="preserve">&amp;</w:t>
-      </w:r>
-      <w:r>
-        <w:rPr>
-          <w:rFonts w:ascii="Courier New" w:cs="Courier New" w:eastAsia="Courier New" w:hAnsi="Courier New"/>
-          <w:b w:val="0"/>
-          <w:color w:val="a9a9a9"/>
-          <w:sz w:val="18"/>
-          <w:szCs w:val="18"/>
-          <w:rtl w:val="0"/>
-        </w:rPr>
-        <w:t xml:space="preserve">amp;</w:t>
-      </w:r>
-      <w:r>
-        <w:rPr>
-          <w:rFonts w:ascii="Courier New" w:cs="Courier New" w:eastAsia="Courier New" w:hAnsi="Courier New"/>
-          <w:color w:val="a9a9a9"/>
-          <w:sz w:val="18"/>
-          <w:szCs w:val="18"/>
-          <w:highlight w:val="white"/>
-          <w:rtl w:val="0"/>
-        </w:rPr>
-        <w:t xml:space="preserve">&lt;lb/&gt;</w:t>
-      </w:r>
-      <w:r>
-        <w:rPr>
-          <w:rtl w:val="0"/>
-        </w:rPr>
-      </w:r>
-    </w:p>
-    <w:p>
-      <w:pPr>
-        <w:widowControl w:val="0"/>
-        <w:pBdr>
-          <w:top w:space="0" w:sz="0" w:val="nil"/>
-          <w:left w:space="0" w:sz="0" w:val="nil"/>
-          <w:bottom w:space="0" w:sz="0" w:val="nil"/>
-          <w:right w:space="0" w:sz="0" w:val="nil"/>
-          <w:between w:space="0" w:sz="0" w:val="nil"/>
-        </w:pBdr>
-        <w:shd w:fill="auto" w:val="clear"/>
-        <w:contextualSpacing w:val="0"/>
-        <w:rPr>
-          <w:color w:val="000000"/>
-          <w:highlight w:val="white"/>
-        </w:rPr>
-      </w:pPr>
-      <w:r>
-        <w:rPr>
-          <w:rFonts w:ascii="Courier New" w:cs="Courier New" w:eastAsia="Courier New" w:hAnsi="Courier New"/>
-          <w:color w:val="0000ff"/>
-          <w:sz w:val="18"/>
-          <w:szCs w:val="18"/>
-          <w:rtl w:val="0"/>
-        </w:rPr>
-        <w:t xml:space="preserve">&lt;m&gt;</w:t>
-      </w:r>
-      <w:r>
-        <w:rPr>
-          <w:color w:val="000000"/>
-          <w:rtl w:val="0"/>
-        </w:rPr>
-        <w:t xml:space="preserve">huile</w:t>
-      </w:r>
-      <w:r>
-        <w:rPr>
-          <w:rFonts w:ascii="Courier New" w:cs="Courier New" w:eastAsia="Courier New" w:hAnsi="Courier New"/>
-          <w:color w:val="0000ff"/>
-          <w:sz w:val="18"/>
-          <w:szCs w:val="18"/>
-          <w:rtl w:val="0"/>
-        </w:rPr>
-        <w:t xml:space="preserve">&lt;/m&gt;</w:t>
-      </w:r>
-      <w:r>
-        <w:rPr>
-          <w:color w:val="000000"/>
-          <w:rtl w:val="0"/>
-        </w:rPr>
-        <w:t xml:space="preserve">, &amp;</w:t>
-      </w:r>
-      <w:r>
-        <w:rPr>
-          <w:rFonts w:ascii="Courier New" w:cs="Courier New" w:eastAsia="Courier New" w:hAnsi="Courier New"/>
-          <w:color w:val="a9a9a9"/>
-          <w:sz w:val="18"/>
-          <w:szCs w:val="18"/>
-          <w:rtl w:val="0"/>
-        </w:rPr>
-        <w:t xml:space="preserve">amp;</w:t>
-      </w:r>
-      <w:r>
-        <w:rPr>
-          <w:color w:val="000000"/>
-          <w:rtl w:val="0"/>
-        </w:rPr>
-        <w:t xml:space="preserve"> en sorte que l'</w:t>
-      </w:r>
-      <w:r>
-        <w:rPr>
-          <w:rFonts w:ascii="Courier New" w:cs="Courier New" w:eastAsia="Courier New" w:hAnsi="Courier New"/>
-          <w:color w:val="0000ff"/>
-          <w:sz w:val="18"/>
-          <w:szCs w:val="18"/>
-          <w:rtl w:val="0"/>
-        </w:rPr>
-        <w:t xml:space="preserve">&lt;m&gt;</w:t>
-      </w:r>
-      <w:r>
-        <w:rPr>
-          <w:color w:val="000000"/>
-          <w:rtl w:val="0"/>
-        </w:rPr>
-        <w:t xml:space="preserve">eau</w:t>
-      </w:r>
-      <w:r>
-        <w:rPr>
-          <w:rFonts w:ascii="Courier New" w:cs="Courier New" w:eastAsia="Courier New" w:hAnsi="Courier New"/>
-          <w:color w:val="0000ff"/>
-          <w:sz w:val="18"/>
-          <w:szCs w:val="18"/>
-          <w:rtl w:val="0"/>
-        </w:rPr>
-        <w:t xml:space="preserve">&lt;/m&gt;</w:t>
-      </w:r>
-      <w:r>
-        <w:rPr>
-          <w:b w:val="0"/>
-          <w:color w:val="000000"/>
-          <w:rtl w:val="0"/>
-        </w:rPr>
-        <w:t xml:space="preserve"> </w:t>
-      </w:r>
-      <w:r>
-        <w:rPr>
-          <w:b w:val="0"/>
-          <w:color w:val="000000"/>
-          <w:rtl w:val="0"/>
-        </w:rPr>
-        <w:t xml:space="preserve">n</w:t>
-      </w:r>
-      <w:r>
-        <w:rPr>
-          <w:color w:val="000000"/>
-          <w:rtl w:val="0"/>
-        </w:rPr>
-        <w:t xml:space="preserve">'y entre point. Puys mectés</w:t>
-      </w:r>
-      <w:r>
-        <w:rPr>
-          <w:rFonts w:ascii="Courier New" w:cs="Courier New" w:eastAsia="Courier New" w:hAnsi="Courier New"/>
-          <w:color w:val="a9a9a9"/>
-          <w:sz w:val="18"/>
-          <w:szCs w:val="18"/>
-          <w:highlight w:val="white"/>
-          <w:rtl w:val="0"/>
-        </w:rPr>
-        <w:t xml:space="preserve">&lt;lb/&gt;</w:t>
-      </w:r>
-      <w:r>
-        <w:rPr>
-          <w:rtl w:val="0"/>
-        </w:rPr>
-      </w:r>
-    </w:p>
-    <w:p>
-      <w:pPr>
-        <w:widowControl w:val="0"/>
-        <w:pBdr>
-          <w:top w:space="0" w:sz="0" w:val="nil"/>
-          <w:left w:space="0" w:sz="0" w:val="nil"/>
-          <w:bottom w:space="0" w:sz="0" w:val="nil"/>
-          <w:right w:space="0" w:sz="0" w:val="nil"/>
-          <w:between w:space="0" w:sz="0" w:val="nil"/>
-        </w:pBdr>
-        <w:shd w:fill="auto" w:val="clear"/>
-        <w:contextualSpacing w:val="0"/>
-        <w:rPr>
-          <w:color w:val="000000"/>
-          <w:highlight w:val="white"/>
-        </w:rPr>
-      </w:pPr>
-      <w:r>
-        <w:rPr>
-          <w:color w:val="000000"/>
-          <w:rtl w:val="0"/>
-        </w:rPr>
-        <w:t xml:space="preserve">vos bouteilles dans une pone pleine d'</w:t>
-      </w:r>
-      <w:r>
-        <w:rPr>
-          <w:rFonts w:ascii="Courier New" w:cs="Courier New" w:eastAsia="Courier New" w:hAnsi="Courier New"/>
-          <w:color w:val="0000ff"/>
-          <w:sz w:val="18"/>
-          <w:szCs w:val="18"/>
-          <w:rtl w:val="0"/>
-        </w:rPr>
-        <w:t xml:space="preserve">&lt;m&gt;</w:t>
-      </w:r>
-      <w:r>
-        <w:rPr>
-          <w:color w:val="000000"/>
-          <w:rtl w:val="0"/>
-        </w:rPr>
-        <w:t xml:space="preserve">eau</w:t>
-      </w:r>
-      <w:r>
-        <w:rPr>
-          <w:rFonts w:ascii="Courier New" w:cs="Courier New" w:eastAsia="Courier New" w:hAnsi="Courier New"/>
-          <w:color w:val="0000ff"/>
-          <w:sz w:val="18"/>
-          <w:szCs w:val="18"/>
-          <w:rtl w:val="0"/>
-        </w:rPr>
-        <w:t xml:space="preserve">&lt;/m&gt;</w:t>
-      </w:r>
-      <w:r>
-        <w:rPr>
-          <w:color w:val="000000"/>
-          <w:rtl w:val="0"/>
-        </w:rPr>
-        <w:t xml:space="preserve"> l'esté, </w:t>
-      </w:r>
-      <w:r>
-        <w:rPr>
-          <w:rFonts w:ascii="Courier New" w:cs="Courier New" w:eastAsia="Courier New" w:hAnsi="Courier New"/>
-          <w:color w:val="a91111"/>
-          <w:sz w:val="18"/>
-          <w:szCs w:val="18"/>
-          <w:rtl w:val="0"/>
-        </w:rPr>
-        <w:t xml:space="preserve">&lt;del&gt;</w:t>
-      </w:r>
-      <w:r>
-        <w:rPr>
-          <w:rtl w:val="0"/>
-        </w:rPr>
-        <w:t xml:space="preserve">Et lhiver</w:t>
-      </w:r>
-      <w:r>
-        <w:rPr>
-          <w:rFonts w:ascii="Courier New" w:cs="Courier New" w:eastAsia="Courier New" w:hAnsi="Courier New"/>
-          <w:color w:val="a9a9a9"/>
-          <w:sz w:val="18"/>
-          <w:szCs w:val="18"/>
-          <w:highlight w:val="white"/>
-          <w:rtl w:val="0"/>
-        </w:rPr>
-        <w:t xml:space="preserve">&lt;lb/&gt;</w:t>
-      </w:r>
-      <w:r>
-        <w:rPr>
-          <w:rtl w:val="0"/>
-        </w:rPr>
-      </w:r>
-    </w:p>
-    <w:p>
-      <w:pPr>
-        <w:widowControl w:val="0"/>
-        <w:pBdr>
-          <w:top w:space="0" w:sz="0" w:val="nil"/>
-          <w:left w:space="0" w:sz="0" w:val="nil"/>
-          <w:bottom w:space="0" w:sz="0" w:val="nil"/>
-          <w:right w:space="0" w:sz="0" w:val="nil"/>
-          <w:between w:space="0" w:sz="0" w:val="nil"/>
-        </w:pBdr>
-        <w:shd w:fill="auto" w:val="clear"/>
-        <w:contextualSpacing w:val="0"/>
-        <w:rPr>
-          <w:color w:val="000000"/>
-          <w:highlight w:val="white"/>
-        </w:rPr>
-      </w:pPr>
-      <w:r>
-        <w:rPr>
-          <w:rtl w:val="0"/>
-        </w:rPr>
-        <w:t xml:space="preserve">pourceque la cave s</w:t>
-      </w:r>
-      <w:r>
-        <w:rPr>
-          <w:rFonts w:ascii="Courier New" w:cs="Courier New" w:eastAsia="Courier New" w:hAnsi="Courier New"/>
-          <w:color w:val="a91111"/>
-          <w:sz w:val="18"/>
-          <w:szCs w:val="18"/>
-          <w:rtl w:val="0"/>
-        </w:rPr>
-        <w:t xml:space="preserve">&lt;/del&gt;</w:t>
-      </w:r>
-      <w:r>
-        <w:rPr>
-          <w:rtl w:val="0"/>
-        </w:rPr>
-        <w:t xml:space="preserve"> </w:t>
-      </w:r>
-      <w:r>
-        <w:rPr>
-          <w:color w:val="000000"/>
-          <w:rtl w:val="0"/>
-        </w:rPr>
-        <w:t xml:space="preserve">dans une cave, et l'hiver mectés vos</w:t>
-      </w:r>
-      <w:r>
-        <w:rPr>
-          <w:rFonts w:ascii="Courier New" w:cs="Courier New" w:eastAsia="Courier New" w:hAnsi="Courier New"/>
-          <w:color w:val="a9a9a9"/>
-          <w:sz w:val="18"/>
-          <w:szCs w:val="18"/>
-          <w:highlight w:val="white"/>
-          <w:rtl w:val="0"/>
-        </w:rPr>
-        <w:t xml:space="preserve">&lt;lb/&gt;</w:t>
-      </w:r>
-      <w:r>
-        <w:rPr>
-          <w:rtl w:val="0"/>
-        </w:rPr>
-      </w:r>
-    </w:p>
-    <w:p>
-      <w:pPr>
-        <w:widowControl w:val="0"/>
-        <w:pBdr>
-          <w:top w:space="0" w:sz="0" w:val="nil"/>
-          <w:left w:space="0" w:sz="0" w:val="nil"/>
-          <w:bottom w:space="0" w:sz="0" w:val="nil"/>
-          <w:right w:space="0" w:sz="0" w:val="nil"/>
-          <w:between w:space="0" w:sz="0" w:val="nil"/>
-        </w:pBdr>
-        <w:shd w:fill="auto" w:val="clear"/>
-        <w:contextualSpacing w:val="0"/>
-        <w:rPr>
-          <w:color w:val="000000"/>
-          <w:highlight w:val="white"/>
-        </w:rPr>
-      </w:pPr>
-      <w:r>
-        <w:rPr>
-          <w:color w:val="000000"/>
-          <w:rtl w:val="0"/>
-        </w:rPr>
-        <w:t xml:space="preserve">bouteilles dans un panier garny de quelque poix &amp;</w:t>
-      </w:r>
-      <w:r>
-        <w:rPr>
-          <w:rFonts w:ascii="Courier New" w:cs="Courier New" w:eastAsia="Courier New" w:hAnsi="Courier New"/>
-          <w:color w:val="a9a9a9"/>
-          <w:sz w:val="18"/>
-          <w:szCs w:val="18"/>
-          <w:rtl w:val="0"/>
-        </w:rPr>
-        <w:t xml:space="preserve">amp;</w:t>
-      </w:r>
-      <w:r>
-        <w:rPr>
-          <w:color w:val="000000"/>
-          <w:rtl w:val="0"/>
-        </w:rPr>
-        <w:t xml:space="preserve"> le descendés</w:t>
-      </w:r>
-      <w:r>
-        <w:rPr>
-          <w:rFonts w:ascii="Courier New" w:cs="Courier New" w:eastAsia="Courier New" w:hAnsi="Courier New"/>
-          <w:color w:val="a9a9a9"/>
-          <w:sz w:val="18"/>
-          <w:szCs w:val="18"/>
-          <w:highlight w:val="white"/>
-          <w:rtl w:val="0"/>
-        </w:rPr>
-        <w:t xml:space="preserve">&lt;lb/&gt;</w:t>
-      </w:r>
-      <w:r>
-        <w:rPr>
-          <w:rtl w:val="0"/>
-        </w:rPr>
-      </w:r>
-    </w:p>
-    <w:p>
-      <w:pPr>
-        <w:widowControl w:val="0"/>
-        <w:pBdr>
-          <w:top w:space="0" w:sz="0" w:val="nil"/>
-          <w:left w:space="0" w:sz="0" w:val="nil"/>
-          <w:bottom w:space="0" w:sz="0" w:val="nil"/>
-          <w:right w:space="0" w:sz="0" w:val="nil"/>
-          <w:between w:space="0" w:sz="0" w:val="nil"/>
-        </w:pBdr>
-        <w:shd w:fill="auto" w:val="clear"/>
-        <w:contextualSpacing w:val="0"/>
-        <w:rPr>
-          <w:color w:val="000000"/>
-          <w:highlight w:val="white"/>
-        </w:rPr>
-      </w:pPr>
-      <w:r>
-        <w:rPr>
-          <w:color w:val="000000"/>
-          <w:rtl w:val="0"/>
-        </w:rPr>
-        <w:t xml:space="preserve">au fonds d'un puys profond. Car l'hiver l'</w:t>
-      </w:r>
-      <w:r>
-        <w:rPr>
-          <w:rFonts w:ascii="Courier New" w:cs="Courier New" w:eastAsia="Courier New" w:hAnsi="Courier New"/>
-          <w:color w:val="0000ff"/>
-          <w:sz w:val="18"/>
-          <w:szCs w:val="18"/>
-          <w:rtl w:val="0"/>
-        </w:rPr>
-        <w:t xml:space="preserve">&lt;m&gt;</w:t>
-      </w:r>
-      <w:r>
-        <w:rPr>
-          <w:color w:val="000000"/>
-          <w:rtl w:val="0"/>
-        </w:rPr>
-        <w:t xml:space="preserve">eau</w:t>
-      </w:r>
-      <w:r>
-        <w:rPr>
-          <w:rFonts w:ascii="Courier New" w:cs="Courier New" w:eastAsia="Courier New" w:hAnsi="Courier New"/>
-          <w:color w:val="0000ff"/>
-          <w:sz w:val="18"/>
-          <w:szCs w:val="18"/>
-          <w:rtl w:val="0"/>
-        </w:rPr>
-        <w:t xml:space="preserve">&lt;/m&gt;</w:t>
-      </w:r>
-      <w:r>
-        <w:rPr>
-          <w:color w:val="000000"/>
-          <w:rtl w:val="0"/>
-        </w:rPr>
-        <w:t xml:space="preserve"> de la pone</w:t>
-      </w:r>
-      <w:r>
-        <w:rPr>
-          <w:rFonts w:ascii="Courier New" w:cs="Courier New" w:eastAsia="Courier New" w:hAnsi="Courier New"/>
-          <w:color w:val="a9a9a9"/>
-          <w:sz w:val="18"/>
-          <w:szCs w:val="18"/>
-          <w:highlight w:val="white"/>
-          <w:rtl w:val="0"/>
-        </w:rPr>
-        <w:t xml:space="preserve">&lt;lb/&gt;</w:t>
-      </w:r>
-      <w:r>
-        <w:rPr>
-          <w:rtl w:val="0"/>
-        </w:rPr>
-      </w:r>
-    </w:p>
-    <w:p>
-      <w:pPr>
-        <w:widowControl w:val="0"/>
-        <w:pBdr>
-          <w:top w:space="0" w:sz="0" w:val="nil"/>
-          <w:left w:space="0" w:sz="0" w:val="nil"/>
-          <w:bottom w:space="0" w:sz="0" w:val="nil"/>
-          <w:right w:space="0" w:sz="0" w:val="nil"/>
-          <w:between w:space="0" w:sz="0" w:val="nil"/>
-        </w:pBdr>
-        <w:shd w:fill="auto" w:val="clear"/>
-        <w:contextualSpacing w:val="0"/>
-        <w:rPr>
-          <w:color w:val="000000"/>
-          <w:highlight w:val="white"/>
-        </w:rPr>
-      </w:pPr>
-      <w:r>
-        <w:rPr>
-          <w:color w:val="000000"/>
-          <w:rtl w:val="0"/>
-        </w:rPr>
-        <w:t xml:space="preserve">seroit trop froide si la cave n'est bien chaulde, car il</w:t>
-      </w:r>
-      <w:r>
-        <w:rPr>
-          <w:rFonts w:ascii="Courier New" w:cs="Courier New" w:eastAsia="Courier New" w:hAnsi="Courier New"/>
-          <w:color w:val="a9a9a9"/>
-          <w:sz w:val="18"/>
-          <w:szCs w:val="18"/>
-          <w:highlight w:val="white"/>
-          <w:rtl w:val="0"/>
-        </w:rPr>
-        <w:t xml:space="preserve">&lt;lb/&gt;</w:t>
-      </w:r>
-      <w:r>
-        <w:rPr>
-          <w:color w:val="000000"/>
-          <w:highlight w:val="white"/>
-          <w:rtl w:val="0"/>
-        </w:rPr>
-        <w:t xml:space="preserve"> </w:t>
-      </w:r>
-      <w:r>
-        <w:rPr>
-          <w:rtl w:val="0"/>
-        </w:rPr>
-      </w:r>
-    </w:p>
-    <w:p>
-      <w:pPr>
-        <w:widowControl w:val="0"/>
-        <w:pBdr>
-          <w:top w:space="0" w:sz="0" w:val="nil"/>
-          <w:left w:space="0" w:sz="0" w:val="nil"/>
-          <w:bottom w:space="0" w:sz="0" w:val="nil"/>
-          <w:right w:space="0" w:sz="0" w:val="nil"/>
-          <w:between w:space="0" w:sz="0" w:val="nil"/>
-        </w:pBdr>
-        <w:shd w:fill="auto" w:val="clear"/>
-        <w:contextualSpacing w:val="0"/>
-        <w:rPr>
-          <w:color w:val="000000"/>
-        </w:rPr>
-      </w:pPr>
-      <w:r>
-        <w:rPr>
-          <w:color w:val="000000"/>
-          <w:rtl w:val="0"/>
-        </w:rPr>
-        <w:t xml:space="preserve">fault que l'</w:t>
-      </w:r>
-      <w:r>
-        <w:rPr>
-          <w:rFonts w:ascii="Courier New" w:cs="Courier New" w:eastAsia="Courier New" w:hAnsi="Courier New"/>
-          <w:color w:val="0000ff"/>
-          <w:sz w:val="18"/>
-          <w:szCs w:val="18"/>
-          <w:rtl w:val="0"/>
-        </w:rPr>
-        <w:t xml:space="preserve">&lt;m&gt;</w:t>
-      </w:r>
-      <w:r>
-        <w:rPr>
-          <w:color w:val="000000"/>
-          <w:rtl w:val="0"/>
-        </w:rPr>
-        <w:t xml:space="preserve">eau</w:t>
-      </w:r>
-      <w:r>
-        <w:rPr>
-          <w:rFonts w:ascii="Courier New" w:cs="Courier New" w:eastAsia="Courier New" w:hAnsi="Courier New"/>
-          <w:color w:val="0000ff"/>
-          <w:sz w:val="18"/>
-          <w:szCs w:val="18"/>
-          <w:rtl w:val="0"/>
-        </w:rPr>
-        <w:t xml:space="preserve">&lt;/m&gt;</w:t>
-      </w:r>
-      <w:r>
-        <w:rPr>
-          <w:color w:val="000000"/>
-          <w:rtl w:val="0"/>
-        </w:rPr>
-        <w:t xml:space="preserve"> soit co&lt;exp&gt;mm&lt;/exp&gt;e l'</w:t>
+          <w:color w:val="000000"/>
+          <w:rtl w:val="0"/>
+        </w:rPr>
+        <w:t xml:space="preserve"> soit co</w:t>
+      </w:r>
+      <w:r>
+        <w:rPr>
+          <w:rFonts w:ascii="Courier New" w:cs="Courier New" w:eastAsia="Courier New" w:hAnsi="Courier New"/>
+          <w:color w:val="a9a9a9"/>
+          <w:sz w:val="14"/>
+          <w:szCs w:val="14"/>
+          <w:rtl w:val="0"/>
+        </w:rPr>
+        <w:t xml:space="preserve">&lt;exp&gt;</w:t>
+      </w:r>
+      <w:r>
+        <w:rPr>
+          <w:color w:val="000000"/>
+          <w:rtl w:val="0"/>
+        </w:rPr>
+        <w:t xml:space="preserve">mm</w:t>
+      </w:r>
+      <w:r>
+        <w:rPr>
+          <w:rFonts w:ascii="Courier New" w:cs="Courier New" w:eastAsia="Courier New" w:hAnsi="Courier New"/>
+          <w:color w:val="a9a9a9"/>
+          <w:sz w:val="14"/>
+          <w:szCs w:val="14"/>
+          <w:rtl w:val="0"/>
+        </w:rPr>
+        <w:t xml:space="preserve">&lt;/exp&gt;</w:t>
+      </w:r>
+      <w:r>
+        <w:rPr>
+          <w:color w:val="000000"/>
+          <w:rtl w:val="0"/>
+        </w:rPr>
+        <w:t xml:space="preserve">e l'</w:t>
       </w:r>
       <w:r>
         <w:rPr>

--- a/TEMP/input/p050r_HW_++MHS_G3/tcn_p050r.docx
+++ b/TEMP/input/p050r_HW_++MHS_G3/tcn_p050r.docx
@@ -2342,7 +2342,7 @@
         <w:rPr>
           <w:rtl w:val="0"/>
         </w:rPr>
-        <w:t xml:space="preserve">Et lhiver</w:t>
+        <w:t xml:space="preserve">Et l’hiver</w:t>
       </w:r>
       <w:r>
         <w:rPr>
@@ -2382,7 +2382,7 @@
         <w:rPr>
           <w:rtl w:val="0"/>
         </w:rPr>
-        <w:t xml:space="preserve">pourceque la cave s</w:t>
+        <w:t xml:space="preserve">pource que la cave s</w:t>
       </w:r>
       <w:r>
         <w:rPr>

--- a/TEMP/input/p050r_HW_++MHS_G3/tcn_p050r.docx
+++ b/TEMP/input/p050r_HW_++MHS_G3/tcn_p050r.docx
@@ -180,24 +180,7 @@
           <w:szCs w:val="18"/>
           <w:rtl w:val="0"/>
         </w:rPr>
-        <w:t xml:space="preserve">&lt;id&gt;</w:t>
-      </w:r>
-      <w:r>
-        <w:rPr>
-          <w:color w:val="000000"/>
-          <w:rtl w:val="0"/>
-        </w:rPr>
-        <w:t xml:space="preserve">p050r_1</w:t>
-      </w:r>
-      <w:r>
-        <w:rPr>
-          <w:rFonts w:ascii="Courier New" w:cs="Courier New" w:eastAsia="Courier New" w:hAnsi="Courier New"/>
-          <w:color w:val="7f6000"/>
-          <w:sz w:val="18"/>
-          <w:szCs w:val="18"/>
-          <w:rtl w:val="0"/>
-        </w:rPr>
-        <w:t xml:space="preserve">&lt;/id&gt;</w:t>
+        <w:t xml:space="preserve">&lt;id&gt;p050r_1&lt;/id&gt;</w:t>
       </w:r>
       <w:r>
         <w:rPr>
@@ -3066,37 +3049,7 @@
           <w:szCs w:val="18"/>
           <w:rtl w:val="0"/>
         </w:rPr>
-        <w:t xml:space="preserve">&lt;id&gt;</w:t>
-      </w:r>
-      <w:r>
-        <w:rPr>
-          <w:color w:val="000000"/>
-          <w:rtl w:val="0"/>
-        </w:rPr>
-        <w:t xml:space="preserve">p</w:t>
-      </w:r>
-      <w:r>
-        <w:rPr>
-          <w:rtl w:val="0"/>
-        </w:rPr>
-        <w:t xml:space="preserve">0</w:t>
-      </w:r>
-      <w:r>
-        <w:rPr>
-          <w:color w:val="000000"/>
-          <w:rtl w:val="0"/>
-        </w:rPr>
-        <w:t xml:space="preserve">50r_2</w:t>
-      </w:r>
-      <w:r>
-        <w:rPr>
-          <w:rFonts w:ascii="Courier New" w:cs="Courier New" w:eastAsia="Courier New" w:hAnsi="Courier New"/>
-          <w:color w:val="7f6000"/>
-          <w:sz w:val="18"/>
-          <w:szCs w:val="18"/>
-          <w:rtl w:val="0"/>
-        </w:rPr>
-        <w:t xml:space="preserve">&lt;/id&gt;</w:t>
+        <w:t xml:space="preserve">&lt;id&gt;p050r_2&lt;/id&gt;</w:t>
       </w:r>
       <w:r>
         <w:rPr>

--- a/TEMP/input/p050r_HW_++MHS_G3/tcn_p050r.docx
+++ b/TEMP/input/p050r_HW_++MHS_G3/tcn_p050r.docx
@@ -4519,27 +4519,12 @@
         <w:shd w:fill="auto" w:val="clear"/>
         <w:contextualSpacing w:val="0"/>
         <w:rPr>
-          <w:color w:val="000000"/>
-          <w:highlight w:val="white"/>
-        </w:rPr>
-      </w:pPr>
-      <w:r>
-        <w:rPr>
           <w:rFonts w:ascii="Courier New" w:cs="Courier New" w:eastAsia="Courier New" w:hAnsi="Courier New"/>
           <w:color w:val="7f6000"/>
           <w:sz w:val="18"/>
           <w:szCs w:val="18"/>
-          <w:rtl w:val="0"/>
-        </w:rPr>
-        <w:t xml:space="preserve">&lt;ab&gt;&lt;margin&gt;</w:t>
-      </w:r>
-      <w:r>
-        <w:rPr>
-          <w:color w:val="000000"/>
-          <w:rtl w:val="0"/>
-        </w:rPr>
-        <w:t xml:space="preserve">left-bottom</w:t>
-      </w:r>
+        </w:rPr>
+      </w:pPr>
       <w:r>
         <w:rPr>
           <w:rFonts w:ascii="Courier New" w:cs="Courier New" w:eastAsia="Courier New" w:hAnsi="Courier New"/>
@@ -4548,8 +4533,79 @@
           <w:szCs w:val="18"/>
           <w:rtl w:val="0"/>
         </w:rPr>
+        <w:t xml:space="preserve">&lt;ab&gt;</w:t>
+      </w:r>
+    </w:p>
+    <w:p>
+      <w:pPr>
+        <w:widowControl w:val="0"/>
+        <w:pBdr>
+          <w:top w:space="0" w:sz="0" w:val="nil"/>
+          <w:left w:space="0" w:sz="0" w:val="nil"/>
+          <w:bottom w:space="0" w:sz="0" w:val="nil"/>
+          <w:right w:space="0" w:sz="0" w:val="nil"/>
+          <w:between w:space="0" w:sz="0" w:val="nil"/>
+        </w:pBdr>
+        <w:shd w:fill="auto" w:val="clear"/>
+        <w:contextualSpacing w:val="0"/>
+        <w:rPr>
+          <w:rFonts w:ascii="Courier New" w:cs="Courier New" w:eastAsia="Courier New" w:hAnsi="Courier New"/>
+          <w:color w:val="7f6000"/>
+          <w:sz w:val="18"/>
+          <w:szCs w:val="18"/>
+        </w:rPr>
+      </w:pPr>
+      <w:r>
+        <w:rPr>
+          <w:rFonts w:ascii="Courier New" w:cs="Courier New" w:eastAsia="Courier New" w:hAnsi="Courier New"/>
+          <w:color w:val="7f6000"/>
+          <w:sz w:val="18"/>
+          <w:szCs w:val="18"/>
+          <w:rtl w:val="0"/>
+        </w:rPr>
+        <w:t xml:space="preserve">&lt;margin&gt;</w:t>
+      </w:r>
+      <w:r>
+        <w:rPr>
+          <w:color w:val="000000"/>
+          <w:rtl w:val="0"/>
+        </w:rPr>
+        <w:t xml:space="preserve">left-</w:t>
+      </w:r>
+      <w:r>
+        <w:rPr>
+          <w:rtl w:val="0"/>
+        </w:rPr>
+        <w:t xml:space="preserve">middle</w:t>
+      </w:r>
+      <w:r>
+        <w:rPr>
+          <w:rFonts w:ascii="Courier New" w:cs="Courier New" w:eastAsia="Courier New" w:hAnsi="Courier New"/>
+          <w:color w:val="7f6000"/>
+          <w:sz w:val="18"/>
+          <w:szCs w:val="18"/>
+          <w:rtl w:val="0"/>
+        </w:rPr>
         <w:t xml:space="preserve">&lt;/margin&gt;</w:t>
       </w:r>
+    </w:p>
+    <w:p>
+      <w:pPr>
+        <w:widowControl w:val="0"/>
+        <w:pBdr>
+          <w:top w:space="0" w:sz="0" w:val="nil"/>
+          <w:left w:space="0" w:sz="0" w:val="nil"/>
+          <w:bottom w:space="0" w:sz="0" w:val="nil"/>
+          <w:right w:space="0" w:sz="0" w:val="nil"/>
+          <w:between w:space="0" w:sz="0" w:val="nil"/>
+        </w:pBdr>
+        <w:shd w:fill="auto" w:val="clear"/>
+        <w:contextualSpacing w:val="0"/>
+        <w:rPr>
+          <w:color w:val="000000"/>
+          <w:highlight w:val="white"/>
+        </w:rPr>
+      </w:pPr>
       <w:r>
         <w:rPr>
           <w:color w:val="000000"/>
@@ -4969,7 +5025,7 @@
     </w:p>
     <w:sectPr>
       <w:pgSz w:h="15840" w:w="12240"/>
-      <w:pgMar w:bottom="1440" w:top="1440" w:left="1440" w:right="1440" w:header="0"/>
+      <w:pgMar w:bottom="1440" w:top="1440" w:left="1440" w:right="1440" w:header="0" w:footer="720"/>
       <w:pgNumType w:start="1"/>
     </w:sectPr>
   </w:body>

--- a/TEMP/input/p050r_HW_++MHS_G3/tcn_p050r.docx
+++ b/TEMP/input/p050r_HW_++MHS_G3/tcn_p050r.docx
@@ -13,7 +13,6 @@
           <w:between w:space="0" w:sz="0" w:val="nil"/>
         </w:pBdr>
         <w:shd w:fill="auto" w:val="clear"/>
-        <w:contextualSpacing w:val="0"/>
         <w:rPr>
           <w:color w:val="000000"/>
         </w:rPr>
@@ -64,7 +63,6 @@
           <w:between w:space="0" w:sz="0" w:val="nil"/>
         </w:pBdr>
         <w:shd w:fill="auto" w:val="clear"/>
-        <w:contextualSpacing w:val="0"/>
         <w:rPr>
           <w:color w:val="000000"/>
         </w:rPr>
@@ -113,29 +111,27 @@
           <w:between w:space="0" w:sz="0" w:val="nil"/>
         </w:pBdr>
         <w:shd w:fill="auto" w:val="clear"/>
-        <w:contextualSpacing w:val="0"/>
-        <w:rPr>
-          <w:color w:val="000000"/>
-        </w:rPr>
-      </w:pPr>
-      <w:r>
-        <w:rPr>
-          <w:rtl w:val="0"/>
-        </w:rPr>
-      </w:r>
-    </w:p>
-    <w:p>
-      <w:pPr>
-        <w:widowControl w:val="0"/>
-        <w:pBdr>
-          <w:top w:space="0" w:sz="0" w:val="nil"/>
-          <w:left w:space="0" w:sz="0" w:val="nil"/>
-          <w:bottom w:space="0" w:sz="0" w:val="nil"/>
-          <w:right w:space="0" w:sz="0" w:val="nil"/>
-          <w:between w:space="0" w:sz="0" w:val="nil"/>
-        </w:pBdr>
-        <w:shd w:fill="auto" w:val="clear"/>
-        <w:contextualSpacing w:val="0"/>
+        <w:rPr>
+          <w:color w:val="000000"/>
+        </w:rPr>
+      </w:pPr>
+      <w:r>
+        <w:rPr>
+          <w:rtl w:val="0"/>
+        </w:rPr>
+      </w:r>
+    </w:p>
+    <w:p>
+      <w:pPr>
+        <w:widowControl w:val="0"/>
+        <w:pBdr>
+          <w:top w:space="0" w:sz="0" w:val="nil"/>
+          <w:left w:space="0" w:sz="0" w:val="nil"/>
+          <w:bottom w:space="0" w:sz="0" w:val="nil"/>
+          <w:right w:space="0" w:sz="0" w:val="nil"/>
+          <w:between w:space="0" w:sz="0" w:val="nil"/>
+        </w:pBdr>
+        <w:shd w:fill="auto" w:val="clear"/>
         <w:rPr>
           <w:color w:val="000000"/>
         </w:rPr>
@@ -167,7 +163,6 @@
           <w:between w:space="0" w:sz="0" w:val="nil"/>
         </w:pBdr>
         <w:shd w:fill="auto" w:val="clear"/>
-        <w:contextualSpacing w:val="0"/>
         <w:rPr>
           <w:color w:val="000000"/>
         </w:rPr>
@@ -199,7 +194,6 @@
           <w:between w:space="0" w:sz="0" w:val="nil"/>
         </w:pBdr>
         <w:shd w:fill="auto" w:val="clear"/>
-        <w:contextualSpacing w:val="0"/>
         <w:rPr>
           <w:color w:val="000000"/>
         </w:rPr>
@@ -288,29 +282,27 @@
           <w:between w:space="0" w:sz="0" w:val="nil"/>
         </w:pBdr>
         <w:shd w:fill="auto" w:val="clear"/>
-        <w:contextualSpacing w:val="0"/>
-        <w:rPr>
-          <w:color w:val="000000"/>
-        </w:rPr>
-      </w:pPr>
-      <w:r>
-        <w:rPr>
-          <w:rtl w:val="0"/>
-        </w:rPr>
-      </w:r>
-    </w:p>
-    <w:p>
-      <w:pPr>
-        <w:widowControl w:val="0"/>
-        <w:pBdr>
-          <w:top w:space="0" w:sz="0" w:val="nil"/>
-          <w:left w:space="0" w:sz="0" w:val="nil"/>
-          <w:bottom w:space="0" w:sz="0" w:val="nil"/>
-          <w:right w:space="0" w:sz="0" w:val="nil"/>
-          <w:between w:space="0" w:sz="0" w:val="nil"/>
-        </w:pBdr>
-        <w:shd w:fill="auto" w:val="clear"/>
-        <w:contextualSpacing w:val="0"/>
+        <w:rPr>
+          <w:color w:val="000000"/>
+        </w:rPr>
+      </w:pPr>
+      <w:r>
+        <w:rPr>
+          <w:rtl w:val="0"/>
+        </w:rPr>
+      </w:r>
+    </w:p>
+    <w:p>
+      <w:pPr>
+        <w:widowControl w:val="0"/>
+        <w:pBdr>
+          <w:top w:space="0" w:sz="0" w:val="nil"/>
+          <w:left w:space="0" w:sz="0" w:val="nil"/>
+          <w:bottom w:space="0" w:sz="0" w:val="nil"/>
+          <w:right w:space="0" w:sz="0" w:val="nil"/>
+          <w:between w:space="0" w:sz="0" w:val="nil"/>
+        </w:pBdr>
+        <w:shd w:fill="auto" w:val="clear"/>
         <w:rPr>
           <w:color w:val="000000"/>
           <w:highlight w:val="white"/>
@@ -446,7 +438,6 @@
           <w:between w:space="0" w:sz="0" w:val="nil"/>
         </w:pBdr>
         <w:shd w:fill="auto" w:val="clear"/>
-        <w:contextualSpacing w:val="0"/>
         <w:rPr>
           <w:color w:val="000000"/>
           <w:highlight w:val="white"/>
@@ -569,7 +560,6 @@
           <w:between w:space="0" w:sz="0" w:val="nil"/>
         </w:pBdr>
         <w:shd w:fill="auto" w:val="clear"/>
-        <w:contextualSpacing w:val="0"/>
         <w:rPr>
           <w:color w:val="000000"/>
           <w:highlight w:val="white"/>
@@ -678,7 +668,6 @@
           <w:between w:space="0" w:sz="0" w:val="nil"/>
         </w:pBdr>
         <w:shd w:fill="auto" w:val="clear"/>
-        <w:contextualSpacing w:val="0"/>
         <w:rPr>
           <w:color w:val="000000"/>
           <w:highlight w:val="white"/>
@@ -786,7 +775,6 @@
           <w:between w:space="0" w:sz="0" w:val="nil"/>
         </w:pBdr>
         <w:shd w:fill="auto" w:val="clear"/>
-        <w:contextualSpacing w:val="0"/>
         <w:rPr>
           <w:color w:val="000000"/>
           <w:highlight w:val="white"/>
@@ -944,7 +932,6 @@
           <w:between w:space="0" w:sz="0" w:val="nil"/>
         </w:pBdr>
         <w:shd w:fill="auto" w:val="clear"/>
-        <w:contextualSpacing w:val="0"/>
         <w:rPr>
           <w:color w:val="000000"/>
           <w:highlight w:val="white"/>
@@ -1019,7 +1006,6 @@
           <w:between w:space="0" w:sz="0" w:val="nil"/>
         </w:pBdr>
         <w:shd w:fill="auto" w:val="clear"/>
-        <w:contextualSpacing w:val="0"/>
         <w:rPr>
           <w:color w:val="000000"/>
           <w:highlight w:val="white"/>
@@ -1170,7 +1156,6 @@
           <w:between w:space="0" w:sz="0" w:val="nil"/>
         </w:pBdr>
         <w:shd w:fill="auto" w:val="clear"/>
-        <w:contextualSpacing w:val="0"/>
         <w:rPr>
           <w:color w:val="000000"/>
           <w:highlight w:val="white"/>
@@ -1303,7 +1288,6 @@
           <w:between w:space="0" w:sz="0" w:val="nil"/>
         </w:pBdr>
         <w:shd w:fill="auto" w:val="clear"/>
-        <w:contextualSpacing w:val="0"/>
         <w:rPr>
           <w:color w:val="000000"/>
           <w:highlight w:val="white"/>
@@ -1378,7 +1362,6 @@
           <w:between w:space="0" w:sz="0" w:val="nil"/>
         </w:pBdr>
         <w:shd w:fill="auto" w:val="clear"/>
-        <w:contextualSpacing w:val="0"/>
         <w:rPr>
           <w:color w:val="000000"/>
           <w:highlight w:val="white"/>
@@ -1487,7 +1470,6 @@
           <w:between w:space="0" w:sz="0" w:val="nil"/>
         </w:pBdr>
         <w:shd w:fill="auto" w:val="clear"/>
-        <w:contextualSpacing w:val="0"/>
         <w:rPr>
           <w:color w:val="000000"/>
           <w:highlight w:val="white"/>
@@ -1603,7 +1585,6 @@
           <w:between w:space="0" w:sz="0" w:val="nil"/>
         </w:pBdr>
         <w:shd w:fill="auto" w:val="clear"/>
-        <w:contextualSpacing w:val="0"/>
         <w:rPr>
           <w:color w:val="000000"/>
           <w:highlight w:val="white"/>
@@ -1661,7 +1642,6 @@
           <w:between w:space="0" w:sz="0" w:val="nil"/>
         </w:pBdr>
         <w:shd w:fill="auto" w:val="clear"/>
-        <w:contextualSpacing w:val="0"/>
         <w:rPr>
           <w:color w:val="000000"/>
           <w:highlight w:val="white"/>
@@ -1787,7 +1767,6 @@
           <w:between w:space="0" w:sz="0" w:val="nil"/>
         </w:pBdr>
         <w:shd w:fill="auto" w:val="clear"/>
-        <w:contextualSpacing w:val="0"/>
         <w:rPr>
           <w:color w:val="000000"/>
         </w:rPr>
@@ -1915,7 +1894,6 @@
           <w:between w:space="0" w:sz="0" w:val="nil"/>
         </w:pBdr>
         <w:shd w:fill="auto" w:val="clear"/>
-        <w:contextualSpacing w:val="0"/>
         <w:rPr>
           <w:color w:val="000000"/>
           <w:highlight w:val="white"/>
@@ -2044,7 +2022,6 @@
           <w:between w:space="0" w:sz="0" w:val="nil"/>
         </w:pBdr>
         <w:shd w:fill="auto" w:val="clear"/>
-        <w:contextualSpacing w:val="0"/>
         <w:rPr>
           <w:color w:val="000000"/>
           <w:highlight w:val="white"/>
@@ -2179,7 +2156,6 @@
           <w:between w:space="0" w:sz="0" w:val="nil"/>
         </w:pBdr>
         <w:shd w:fill="auto" w:val="clear"/>
-        <w:contextualSpacing w:val="0"/>
         <w:rPr>
           <w:color w:val="000000"/>
           <w:highlight w:val="white"/>
@@ -2355,7 +2331,6 @@
           <w:between w:space="0" w:sz="0" w:val="nil"/>
         </w:pBdr>
         <w:shd w:fill="auto" w:val="clear"/>
-        <w:contextualSpacing w:val="0"/>
         <w:rPr>
           <w:color w:val="000000"/>
           <w:highlight w:val="white"/>
@@ -2479,7 +2454,6 @@
           <w:between w:space="0" w:sz="0" w:val="nil"/>
         </w:pBdr>
         <w:shd w:fill="auto" w:val="clear"/>
-        <w:contextualSpacing w:val="0"/>
         <w:rPr>
           <w:color w:val="000000"/>
           <w:highlight w:val="white"/>
@@ -2598,7 +2572,6 @@
           <w:between w:space="0" w:sz="0" w:val="nil"/>
         </w:pBdr>
         <w:shd w:fill="auto" w:val="clear"/>
-        <w:contextualSpacing w:val="0"/>
         <w:rPr>
           <w:color w:val="000000"/>
           <w:highlight w:val="white"/>
@@ -2741,7 +2714,6 @@
           <w:between w:space="0" w:sz="0" w:val="nil"/>
         </w:pBdr>
         <w:shd w:fill="auto" w:val="clear"/>
-        <w:contextualSpacing w:val="0"/>
         <w:rPr>
           <w:color w:val="000000"/>
           <w:highlight w:val="white"/>
@@ -2824,7 +2796,6 @@
           <w:between w:space="0" w:sz="0" w:val="nil"/>
         </w:pBdr>
         <w:shd w:fill="auto" w:val="clear"/>
-        <w:contextualSpacing w:val="0"/>
         <w:rPr>
           <w:color w:val="000000"/>
         </w:rPr>
@@ -2982,29 +2953,27 @@
           <w:between w:space="0" w:sz="0" w:val="nil"/>
         </w:pBdr>
         <w:shd w:fill="auto" w:val="clear"/>
-        <w:contextualSpacing w:val="0"/>
-        <w:rPr>
-          <w:color w:val="000000"/>
-        </w:rPr>
-      </w:pPr>
-      <w:r>
-        <w:rPr>
-          <w:rtl w:val="0"/>
-        </w:rPr>
-      </w:r>
-    </w:p>
-    <w:p>
-      <w:pPr>
-        <w:widowControl w:val="0"/>
-        <w:pBdr>
-          <w:top w:space="0" w:sz="0" w:val="nil"/>
-          <w:left w:space="0" w:sz="0" w:val="nil"/>
-          <w:bottom w:space="0" w:sz="0" w:val="nil"/>
-          <w:right w:space="0" w:sz="0" w:val="nil"/>
-          <w:between w:space="0" w:sz="0" w:val="nil"/>
-        </w:pBdr>
-        <w:shd w:fill="auto" w:val="clear"/>
-        <w:contextualSpacing w:val="0"/>
+        <w:rPr>
+          <w:color w:val="000000"/>
+        </w:rPr>
+      </w:pPr>
+      <w:r>
+        <w:rPr>
+          <w:rtl w:val="0"/>
+        </w:rPr>
+      </w:r>
+    </w:p>
+    <w:p>
+      <w:pPr>
+        <w:widowControl w:val="0"/>
+        <w:pBdr>
+          <w:top w:space="0" w:sz="0" w:val="nil"/>
+          <w:left w:space="0" w:sz="0" w:val="nil"/>
+          <w:bottom w:space="0" w:sz="0" w:val="nil"/>
+          <w:right w:space="0" w:sz="0" w:val="nil"/>
+          <w:between w:space="0" w:sz="0" w:val="nil"/>
+        </w:pBdr>
+        <w:shd w:fill="auto" w:val="clear"/>
         <w:rPr>
           <w:color w:val="000000"/>
         </w:rPr>
@@ -3036,7 +3005,6 @@
           <w:between w:space="0" w:sz="0" w:val="nil"/>
         </w:pBdr>
         <w:shd w:fill="auto" w:val="clear"/>
-        <w:contextualSpacing w:val="0"/>
         <w:rPr>
           <w:color w:val="000000"/>
         </w:rPr>
@@ -3068,29 +3036,27 @@
           <w:between w:space="0" w:sz="0" w:val="nil"/>
         </w:pBdr>
         <w:shd w:fill="auto" w:val="clear"/>
-        <w:contextualSpacing w:val="0"/>
-        <w:rPr>
-          <w:color w:val="000000"/>
-        </w:rPr>
-      </w:pPr>
-      <w:r>
-        <w:rPr>
-          <w:rtl w:val="0"/>
-        </w:rPr>
-      </w:r>
-    </w:p>
-    <w:p>
-      <w:pPr>
-        <w:widowControl w:val="0"/>
-        <w:pBdr>
-          <w:top w:space="0" w:sz="0" w:val="nil"/>
-          <w:left w:space="0" w:sz="0" w:val="nil"/>
-          <w:bottom w:space="0" w:sz="0" w:val="nil"/>
-          <w:right w:space="0" w:sz="0" w:val="nil"/>
-          <w:between w:space="0" w:sz="0" w:val="nil"/>
-        </w:pBdr>
-        <w:shd w:fill="auto" w:val="clear"/>
-        <w:contextualSpacing w:val="0"/>
+        <w:rPr>
+          <w:color w:val="000000"/>
+        </w:rPr>
+      </w:pPr>
+      <w:r>
+        <w:rPr>
+          <w:rtl w:val="0"/>
+        </w:rPr>
+      </w:r>
+    </w:p>
+    <w:p>
+      <w:pPr>
+        <w:widowControl w:val="0"/>
+        <w:pBdr>
+          <w:top w:space="0" w:sz="0" w:val="nil"/>
+          <w:left w:space="0" w:sz="0" w:val="nil"/>
+          <w:bottom w:space="0" w:sz="0" w:val="nil"/>
+          <w:right w:space="0" w:sz="0" w:val="nil"/>
+          <w:between w:space="0" w:sz="0" w:val="nil"/>
+        </w:pBdr>
+        <w:shd w:fill="auto" w:val="clear"/>
         <w:rPr>
           <w:color w:val="000000"/>
         </w:rPr>
@@ -3139,29 +3105,27 @@
           <w:between w:space="0" w:sz="0" w:val="nil"/>
         </w:pBdr>
         <w:shd w:fill="auto" w:val="clear"/>
-        <w:contextualSpacing w:val="0"/>
-        <w:rPr>
-          <w:color w:val="000000"/>
-        </w:rPr>
-      </w:pPr>
-      <w:r>
-        <w:rPr>
-          <w:rtl w:val="0"/>
-        </w:rPr>
-      </w:r>
-    </w:p>
-    <w:p>
-      <w:pPr>
-        <w:widowControl w:val="0"/>
-        <w:pBdr>
-          <w:top w:space="0" w:sz="0" w:val="nil"/>
-          <w:left w:space="0" w:sz="0" w:val="nil"/>
-          <w:bottom w:space="0" w:sz="0" w:val="nil"/>
-          <w:right w:space="0" w:sz="0" w:val="nil"/>
-          <w:between w:space="0" w:sz="0" w:val="nil"/>
-        </w:pBdr>
-        <w:shd w:fill="auto" w:val="clear"/>
-        <w:contextualSpacing w:val="0"/>
+        <w:rPr>
+          <w:color w:val="000000"/>
+        </w:rPr>
+      </w:pPr>
+      <w:r>
+        <w:rPr>
+          <w:rtl w:val="0"/>
+        </w:rPr>
+      </w:r>
+    </w:p>
+    <w:p>
+      <w:pPr>
+        <w:widowControl w:val="0"/>
+        <w:pBdr>
+          <w:top w:space="0" w:sz="0" w:val="nil"/>
+          <w:left w:space="0" w:sz="0" w:val="nil"/>
+          <w:bottom w:space="0" w:sz="0" w:val="nil"/>
+          <w:right w:space="0" w:sz="0" w:val="nil"/>
+          <w:between w:space="0" w:sz="0" w:val="nil"/>
+        </w:pBdr>
+        <w:shd w:fill="auto" w:val="clear"/>
         <w:rPr>
           <w:color w:val="000000"/>
           <w:highlight w:val="white"/>
@@ -3212,7 +3176,6 @@
           <w:between w:space="0" w:sz="0" w:val="nil"/>
         </w:pBdr>
         <w:shd w:fill="auto" w:val="clear"/>
-        <w:contextualSpacing w:val="0"/>
         <w:rPr>
           <w:color w:val="000000"/>
           <w:highlight w:val="white"/>
@@ -3300,7 +3263,6 @@
           <w:between w:space="0" w:sz="0" w:val="nil"/>
         </w:pBdr>
         <w:shd w:fill="auto" w:val="clear"/>
-        <w:contextualSpacing w:val="0"/>
         <w:rPr>
           <w:color w:val="000000"/>
           <w:highlight w:val="white"/>
@@ -3443,7 +3405,6 @@
           <w:between w:space="0" w:sz="0" w:val="nil"/>
         </w:pBdr>
         <w:shd w:fill="auto" w:val="clear"/>
-        <w:contextualSpacing w:val="0"/>
         <w:rPr>
           <w:color w:val="000000"/>
           <w:highlight w:val="white"/>
@@ -3518,7 +3479,6 @@
           <w:between w:space="0" w:sz="0" w:val="nil"/>
         </w:pBdr>
         <w:shd w:fill="auto" w:val="clear"/>
-        <w:contextualSpacing w:val="0"/>
         <w:rPr>
           <w:color w:val="000000"/>
           <w:highlight w:val="white"/>
@@ -3603,7 +3563,6 @@
           <w:between w:space="0" w:sz="0" w:val="nil"/>
         </w:pBdr>
         <w:shd w:fill="auto" w:val="clear"/>
-        <w:contextualSpacing w:val="0"/>
         <w:rPr>
           <w:color w:val="000000"/>
           <w:highlight w:val="white"/>
@@ -3729,7 +3688,6 @@
           <w:between w:space="0" w:sz="0" w:val="nil"/>
         </w:pBdr>
         <w:shd w:fill="auto" w:val="clear"/>
-        <w:contextualSpacing w:val="0"/>
         <w:rPr>
           <w:color w:val="000000"/>
           <w:highlight w:val="white"/>
@@ -3787,7 +3745,6 @@
           <w:between w:space="0" w:sz="0" w:val="nil"/>
         </w:pBdr>
         <w:shd w:fill="auto" w:val="clear"/>
-        <w:contextualSpacing w:val="0"/>
         <w:rPr>
           <w:color w:val="000000"/>
           <w:highlight w:val="white"/>
@@ -3828,7 +3785,6 @@
           <w:between w:space="0" w:sz="0" w:val="nil"/>
         </w:pBdr>
         <w:shd w:fill="auto" w:val="clear"/>
-        <w:contextualSpacing w:val="0"/>
         <w:rPr>
           <w:color w:val="000000"/>
           <w:highlight w:val="white"/>
@@ -4016,7 +3972,6 @@
           <w:between w:space="0" w:sz="0" w:val="nil"/>
         </w:pBdr>
         <w:shd w:fill="auto" w:val="clear"/>
-        <w:contextualSpacing w:val="0"/>
         <w:rPr>
           <w:color w:val="000000"/>
           <w:highlight w:val="white"/>
@@ -4242,7 +4197,6 @@
           <w:between w:space="0" w:sz="0" w:val="nil"/>
         </w:pBdr>
         <w:shd w:fill="auto" w:val="clear"/>
-        <w:contextualSpacing w:val="0"/>
         <w:rPr>
           <w:color w:val="000000"/>
           <w:highlight w:val="white"/>
@@ -4296,7 +4250,6 @@
           <w:between w:space="0" w:sz="0" w:val="nil"/>
         </w:pBdr>
         <w:shd w:fill="auto" w:val="clear"/>
-        <w:contextualSpacing w:val="0"/>
         <w:rPr>
           <w:color w:val="000000"/>
         </w:rPr>
@@ -4488,7 +4441,6 @@
           <w:between w:space="0" w:sz="0" w:val="nil"/>
         </w:pBdr>
         <w:shd w:fill="auto" w:val="clear"/>
-        <w:contextualSpacing w:val="0"/>
         <w:rPr>
           <w:color w:val="000000"/>
         </w:rPr>
@@ -4517,7 +4469,6 @@
           <w:between w:space="0" w:sz="0" w:val="nil"/>
         </w:pBdr>
         <w:shd w:fill="auto" w:val="clear"/>
-        <w:contextualSpacing w:val="0"/>
         <w:rPr>
           <w:rFonts w:ascii="Courier New" w:cs="Courier New" w:eastAsia="Courier New" w:hAnsi="Courier New"/>
           <w:color w:val="7f6000"/>
@@ -4547,7 +4498,6 @@
           <w:between w:space="0" w:sz="0" w:val="nil"/>
         </w:pBdr>
         <w:shd w:fill="auto" w:val="clear"/>
-        <w:contextualSpacing w:val="0"/>
         <w:rPr>
           <w:rFonts w:ascii="Courier New" w:cs="Courier New" w:eastAsia="Courier New" w:hAnsi="Courier New"/>
           <w:color w:val="7f6000"/>
@@ -4600,7 +4550,6 @@
           <w:between w:space="0" w:sz="0" w:val="nil"/>
         </w:pBdr>
         <w:shd w:fill="auto" w:val="clear"/>
-        <w:contextualSpacing w:val="0"/>
         <w:rPr>
           <w:color w:val="000000"/>
           <w:highlight w:val="white"/>
@@ -4675,7 +4624,6 @@
           <w:between w:space="0" w:sz="0" w:val="nil"/>
         </w:pBdr>
         <w:shd w:fill="auto" w:val="clear"/>
-        <w:contextualSpacing w:val="0"/>
         <w:rPr>
           <w:color w:val="000000"/>
           <w:highlight w:val="white"/>
@@ -4733,7 +4681,6 @@
           <w:between w:space="0" w:sz="0" w:val="nil"/>
         </w:pBdr>
         <w:shd w:fill="auto" w:val="clear"/>
-        <w:contextualSpacing w:val="0"/>
         <w:rPr>
           <w:color w:val="000000"/>
           <w:highlight w:val="white"/>
@@ -4774,7 +4721,6 @@
           <w:between w:space="0" w:sz="0" w:val="nil"/>
         </w:pBdr>
         <w:shd w:fill="auto" w:val="clear"/>
-        <w:contextualSpacing w:val="0"/>
         <w:rPr>
           <w:color w:val="000000"/>
           <w:highlight w:val="white"/>
@@ -4815,7 +4761,6 @@
           <w:between w:space="0" w:sz="0" w:val="nil"/>
         </w:pBdr>
         <w:shd w:fill="auto" w:val="clear"/>
-        <w:contextualSpacing w:val="0"/>
         <w:rPr>
           <w:color w:val="000000"/>
           <w:highlight w:val="white"/>
@@ -4856,7 +4801,6 @@
           <w:between w:space="0" w:sz="0" w:val="nil"/>
         </w:pBdr>
         <w:shd w:fill="auto" w:val="clear"/>
-        <w:contextualSpacing w:val="0"/>
         <w:rPr>
           <w:color w:val="000000"/>
           <w:highlight w:val="white"/>
@@ -4931,7 +4875,6 @@
           <w:between w:space="0" w:sz="0" w:val="nil"/>
         </w:pBdr>
         <w:shd w:fill="auto" w:val="clear"/>
-        <w:contextualSpacing w:val="0"/>
         <w:rPr>
           <w:color w:val="000000"/>
         </w:rPr>
@@ -4970,49 +4913,46 @@
           <w:between w:space="0" w:sz="0" w:val="nil"/>
         </w:pBdr>
         <w:shd w:fill="auto" w:val="clear"/>
-        <w:contextualSpacing w:val="0"/>
-        <w:rPr>
-          <w:color w:val="000000"/>
-        </w:rPr>
-      </w:pPr>
-      <w:r>
-        <w:rPr>
-          <w:rtl w:val="0"/>
-        </w:rPr>
-      </w:r>
-    </w:p>
-    <w:p>
-      <w:pPr>
-        <w:pBdr>
-          <w:top w:space="0" w:sz="0" w:val="nil"/>
-          <w:left w:space="0" w:sz="0" w:val="nil"/>
-          <w:bottom w:space="0" w:sz="0" w:val="nil"/>
-          <w:right w:space="0" w:sz="0" w:val="nil"/>
-          <w:between w:space="0" w:sz="0" w:val="nil"/>
-        </w:pBdr>
-        <w:shd w:fill="auto" w:val="clear"/>
-        <w:contextualSpacing w:val="0"/>
-        <w:rPr>
-          <w:color w:val="000000"/>
-        </w:rPr>
-      </w:pPr>
-      <w:r>
-        <w:rPr>
-          <w:rtl w:val="0"/>
-        </w:rPr>
-      </w:r>
-    </w:p>
-    <w:p>
-      <w:pPr>
-        <w:pBdr>
-          <w:top w:space="0" w:sz="0" w:val="nil"/>
-          <w:left w:space="0" w:sz="0" w:val="nil"/>
-          <w:bottom w:space="0" w:sz="0" w:val="nil"/>
-          <w:right w:space="0" w:sz="0" w:val="nil"/>
-          <w:between w:space="0" w:sz="0" w:val="nil"/>
-        </w:pBdr>
-        <w:shd w:fill="auto" w:val="clear"/>
-        <w:contextualSpacing w:val="0"/>
+        <w:rPr>
+          <w:color w:val="000000"/>
+        </w:rPr>
+      </w:pPr>
+      <w:r>
+        <w:rPr>
+          <w:rtl w:val="0"/>
+        </w:rPr>
+      </w:r>
+    </w:p>
+    <w:p>
+      <w:pPr>
+        <w:pBdr>
+          <w:top w:space="0" w:sz="0" w:val="nil"/>
+          <w:left w:space="0" w:sz="0" w:val="nil"/>
+          <w:bottom w:space="0" w:sz="0" w:val="nil"/>
+          <w:right w:space="0" w:sz="0" w:val="nil"/>
+          <w:between w:space="0" w:sz="0" w:val="nil"/>
+        </w:pBdr>
+        <w:shd w:fill="auto" w:val="clear"/>
+        <w:rPr>
+          <w:color w:val="000000"/>
+        </w:rPr>
+      </w:pPr>
+      <w:r>
+        <w:rPr>
+          <w:rtl w:val="0"/>
+        </w:rPr>
+      </w:r>
+    </w:p>
+    <w:p>
+      <w:pPr>
+        <w:pBdr>
+          <w:top w:space="0" w:sz="0" w:val="nil"/>
+          <w:left w:space="0" w:sz="0" w:val="nil"/>
+          <w:bottom w:space="0" w:sz="0" w:val="nil"/>
+          <w:right w:space="0" w:sz="0" w:val="nil"/>
+          <w:between w:space="0" w:sz="0" w:val="nil"/>
+        </w:pBdr>
+        <w:shd w:fill="auto" w:val="clear"/>
         <w:rPr>
           <w:color w:val="000000"/>
         </w:rPr>
